--- a/Stats/Coursera/DukeStatsWithR/Course2_Inference/week1/Week1_CLT_and_CI.docx
+++ b/Stats/Coursera/DukeStatsWithR/Course2_Inference/week1/Week1_CLT_and_CI.docx
@@ -493,25 +493,7 @@
         <w:pStyle w:val="ListBullet"/>
       </w:pPr>
       <w:r>
-        <w:t>Since compete populations are difficult</w:t>
-      </w:r>
-      <w:r>
-        <w:t>/</w:t>
-      </w:r>
-      <w:r>
-        <w:t>impossible to collect data on</w:t>
-      </w:r>
-      <w:r>
-        <w:t xml:space="preserve"> (i.e. </w:t>
-      </w:r>
-      <w:r>
-        <w:t>collecting data from the entire US population for this study</w:t>
-      </w:r>
-      <w:r>
-        <w:t>)</w:t>
-      </w:r>
-      <w:r>
-        <w:t xml:space="preserve">, use sample statistics as </w:t>
+        <w:t xml:space="preserve">Since compete populations are difficult/impossible to collect data on (i.e. collecting data from the entire US population for this study), use sample statistics as </w:t>
       </w:r>
       <w:r>
         <w:rPr>
@@ -529,13 +511,7 @@
       </w:pPr>
       <w:r>
         <w:lastRenderedPageBreak/>
-        <w:t>But samples statist</w:t>
-      </w:r>
-      <w:r>
-        <w:t>ics vary from sample to sample = o</w:t>
-      </w:r>
-      <w:r>
-        <w:t xml:space="preserve">ther random samples of Americans would yield slightly different estimates </w:t>
+        <w:t xml:space="preserve">But samples statistics vary from sample to sample = other random samples of Americans would yield slightly different estimates </w:t>
       </w:r>
     </w:p>
     <w:p>
@@ -567,13 +543,7 @@
         <w:t>margin of error</w:t>
       </w:r>
       <w:r>
-        <w:t xml:space="preserve"> associated </w:t>
-      </w:r>
-      <w:r>
-        <w:t xml:space="preserve">w/ a </w:t>
-      </w:r>
-      <w:r>
-        <w:t xml:space="preserve">point estimate. </w:t>
+        <w:t xml:space="preserve"> associated w/ a point estimate. </w:t>
       </w:r>
     </w:p>
     <w:p>
@@ -590,30 +560,15 @@
         <w:t>sampling variability</w:t>
       </w:r>
       <w:r>
-        <w:t xml:space="preserve"> (</w:t>
-      </w:r>
-      <w:r>
-        <w:t xml:space="preserve">how estimates vary from </w:t>
-      </w:r>
-      <w:r>
-        <w:t>1</w:t>
-      </w:r>
-      <w:r>
-        <w:t xml:space="preserve"> sample to another</w:t>
-      </w:r>
-      <w:r>
-        <w:t>) is important.</w:t>
-      </w:r>
-    </w:p>
-    <w:p>
-      <w:pPr>
-        <w:pStyle w:val="ListBullet"/>
-      </w:pPr>
-      <w:r>
-        <w:t>The</w:t>
-      </w:r>
-      <w:r>
-        <w:t xml:space="preserve"> </w:t>
+        <w:t xml:space="preserve"> (how estimates vary from 1 sample to another) is important.</w:t>
+      </w:r>
+    </w:p>
+    <w:p>
+      <w:pPr>
+        <w:pStyle w:val="ListBullet"/>
+      </w:pPr>
+      <w:r>
+        <w:t xml:space="preserve">The </w:t>
       </w:r>
       <w:r>
         <w:rPr>
@@ -622,22 +577,7 @@
         <w:t>CLT</w:t>
       </w:r>
       <w:r>
-        <w:t xml:space="preserve"> </w:t>
-      </w:r>
-      <w:r>
-        <w:t>describes shapes, centers</w:t>
-      </w:r>
-      <w:r>
-        <w:t xml:space="preserve">, + </w:t>
-      </w:r>
-      <w:r>
-        <w:t>spreads of sampling distributions when certain conditions about the population, as well as the sampling scheme</w:t>
-      </w:r>
-      <w:r>
-        <w:t>,</w:t>
-      </w:r>
-      <w:r>
-        <w:t xml:space="preserve"> are met</w:t>
+        <w:t xml:space="preserve"> describes shapes, centers, + spreads of sampling distributions when certain conditions about the population, as well as the sampling scheme, are met</w:t>
       </w:r>
     </w:p>
     <w:p>
@@ -937,7 +877,15 @@
         <w:ind w:left="720"/>
       </w:pPr>
       <w:r>
-        <w:t>Ex: Samples from Alabama where X is the observation and the # subscript is the i-th observation</w:t>
+        <w:t xml:space="preserve">Ex: Samples from Alabama where X is the observation and the # subscript is the </w:t>
+      </w:r>
+      <w:proofErr w:type="spellStart"/>
+      <w:r>
+        <w:t>i-th</w:t>
+      </w:r>
+      <w:proofErr w:type="spellEnd"/>
+      <w:r>
+        <w:t xml:space="preserve"> observation</w:t>
       </w:r>
     </w:p>
     <w:p>
@@ -1260,129 +1208,986 @@
           <w:szCs w:val="21"/>
           <w:shd w:val="clear" w:color="auto" w:fill="FFFFFF"/>
         </w:rPr>
-        <w:t xml:space="preserve">The </w:t>
-      </w:r>
-      <w:r>
-        <w:rPr>
-          <w:rFonts w:ascii="Arial" w:hAnsi="Arial" w:cs="Arial"/>
-          <w:color w:val="333333"/>
-          <w:sz w:val="21"/>
-          <w:szCs w:val="21"/>
-          <w:shd w:val="clear" w:color="auto" w:fill="FFFFFF"/>
-        </w:rPr>
-        <w:t>sampling distribution </w:t>
-      </w:r>
-      <w:r>
-        <w:rPr>
-          <w:rFonts w:ascii="Arial" w:hAnsi="Arial" w:cs="Arial"/>
-          <w:color w:val="333333"/>
-          <w:sz w:val="21"/>
-          <w:szCs w:val="21"/>
-          <w:shd w:val="clear" w:color="auto" w:fill="FFFFFF"/>
-        </w:rPr>
-        <w:t>of the mean/</w:t>
-      </w:r>
-      <w:r>
-        <w:rPr>
-          <w:rFonts w:ascii="Arial" w:hAnsi="Arial" w:cs="Arial"/>
-          <w:color w:val="333333"/>
-          <w:sz w:val="21"/>
-          <w:szCs w:val="21"/>
-          <w:shd w:val="clear" w:color="auto" w:fill="FFFFFF"/>
-        </w:rPr>
-        <w:t>distribution of</w:t>
-      </w:r>
-      <w:r>
-        <w:rPr>
-          <w:rFonts w:ascii="Arial" w:hAnsi="Arial" w:cs="Arial"/>
-          <w:color w:val="333333"/>
-          <w:sz w:val="21"/>
-          <w:szCs w:val="21"/>
-          <w:shd w:val="clear" w:color="auto" w:fill="FFFFFF"/>
-        </w:rPr>
-        <w:t xml:space="preserve"> sample means from many samples</w:t>
-      </w:r>
-      <w:r>
-        <w:rPr>
-          <w:rFonts w:ascii="Arial" w:hAnsi="Arial" w:cs="Arial"/>
-          <w:color w:val="333333"/>
-          <w:sz w:val="21"/>
-          <w:szCs w:val="21"/>
-          <w:shd w:val="clear" w:color="auto" w:fill="FFFFFF"/>
-        </w:rPr>
-        <w:t xml:space="preserve"> is nearly normal centered at the population mean, </w:t>
-      </w:r>
-      <w:r>
-        <w:rPr>
-          <w:rFonts w:ascii="Arial" w:hAnsi="Arial" w:cs="Arial"/>
-          <w:color w:val="333333"/>
-          <w:sz w:val="21"/>
-          <w:szCs w:val="21"/>
-          <w:shd w:val="clear" w:color="auto" w:fill="FFFFFF"/>
-        </w:rPr>
+        <w:t>The sampling distribution of the mean/distribution of sample means from many samples is nearly normal centered at the population mean, w/ standard error = the population standard deviation divided by the square root of the sample size. </w:t>
+      </w:r>
+    </w:p>
+    <w:p>
+      <w:pPr>
+        <w:pStyle w:val="ListBullet"/>
+      </w:pPr>
+      <w:r>
+        <w:t xml:space="preserve">“Central” Limit theorem </w:t>
+      </w:r>
+      <w:r>
+        <w:sym w:font="Wingdings" w:char="F0E8"/>
+      </w:r>
+      <w:r>
+        <w:t xml:space="preserve"> central to much of statistical inference theorem</w:t>
+      </w:r>
+    </w:p>
+    <w:p>
+      <w:pPr>
+        <w:pStyle w:val="ListBullet"/>
+      </w:pPr>
+      <w:r>
+        <w:t>CLT tells us about the shape, center, + spread of a sampling distribution</w:t>
+      </w:r>
+    </w:p>
+    <w:p>
+      <w:pPr>
+        <w:pStyle w:val="ListBullet"/>
+        <w:tabs>
+          <w:tab w:val="clear" w:pos="360"/>
+          <w:tab w:val="num" w:pos="720"/>
+        </w:tabs>
+        <w:ind w:left="720"/>
+        <w:rPr>
+          <w:i/>
+        </w:rPr>
+      </w:pPr>
+      <w:r>
+        <w:rPr>
+          <w:i/>
+        </w:rPr>
+        <w:t xml:space="preserve">Often population SD is unknown, so we’d use the sample SD, </w:t>
+      </w:r>
+      <w:r>
+        <w:rPr>
+          <w:b/>
+          <w:i/>
+        </w:rPr>
+        <w:t>s</w:t>
+      </w:r>
+      <w:r>
+        <w:rPr>
+          <w:i/>
+        </w:rPr>
+        <w:t>, to calculate SE</w:t>
+      </w:r>
+    </w:p>
+    <w:p>
+      <w:pPr>
+        <w:pStyle w:val="ListBullet"/>
+      </w:pPr>
+      <w:r>
+        <w:rPr>
+          <w:u w:val="single"/>
+        </w:rPr>
+        <w:t xml:space="preserve">2 </w:t>
+      </w:r>
+      <w:r>
+        <w:rPr>
+          <w:u w:val="single"/>
+        </w:rPr>
+        <w:t>Conditions For CLT To Apply</w:t>
+      </w:r>
+    </w:p>
+    <w:p>
+      <w:pPr>
+        <w:pStyle w:val="ListBullet"/>
+        <w:tabs>
+          <w:tab w:val="clear" w:pos="360"/>
+          <w:tab w:val="num" w:pos="720"/>
+        </w:tabs>
+        <w:ind w:left="720"/>
+      </w:pPr>
+      <w:r>
+        <w:rPr>
+          <w:b/>
+        </w:rPr>
+        <w:t>Independence</w:t>
+      </w:r>
+      <w:r>
+        <w:t xml:space="preserve"> = Samples observations must be independent</w:t>
+      </w:r>
+    </w:p>
+    <w:p>
+      <w:pPr>
+        <w:pStyle w:val="ListBullet"/>
+        <w:tabs>
+          <w:tab w:val="clear" w:pos="360"/>
+          <w:tab w:val="num" w:pos="1080"/>
+        </w:tabs>
+        <w:ind w:left="1080"/>
+      </w:pPr>
+      <w:r>
+        <w:t>V</w:t>
+      </w:r>
+      <w:r>
+        <w:t xml:space="preserve">ery difficult to verify, but it is more likely w/ random sampling/assignment depending on </w:t>
+      </w:r>
+    </w:p>
+    <w:p>
+      <w:pPr>
+        <w:pStyle w:val="ListBullet"/>
+        <w:tabs>
+          <w:tab w:val="clear" w:pos="360"/>
+          <w:tab w:val="num" w:pos="1440"/>
+        </w:tabs>
+        <w:ind w:left="1440"/>
+      </w:pPr>
+      <w:r>
+        <w:t xml:space="preserve">Observational </w:t>
+      </w:r>
+      <w:r>
+        <w:t xml:space="preserve">study = </w:t>
+      </w:r>
+      <w:r>
+        <w:rPr>
+          <w:i/>
+        </w:rPr>
+        <w:t>sampling</w:t>
+      </w:r>
+      <w:r>
+        <w:t xml:space="preserve"> from population randomly </w:t>
+      </w:r>
+    </w:p>
+    <w:p>
+      <w:pPr>
+        <w:pStyle w:val="ListBullet"/>
+        <w:tabs>
+          <w:tab w:val="clear" w:pos="360"/>
+          <w:tab w:val="num" w:pos="1440"/>
+        </w:tabs>
+        <w:ind w:left="1440"/>
+      </w:pPr>
+      <w:r>
+        <w:t xml:space="preserve">Experiment </w:t>
+      </w:r>
+      <w:r>
+        <w:t xml:space="preserve">= randomly </w:t>
+      </w:r>
+      <w:r>
+        <w:rPr>
+          <w:i/>
+        </w:rPr>
+        <w:t>assigning</w:t>
+      </w:r>
+      <w:r>
+        <w:t xml:space="preserve"> experimental units to various treatments. </w:t>
+      </w:r>
+    </w:p>
+    <w:p>
+      <w:pPr>
+        <w:pStyle w:val="ListBullet"/>
+        <w:tabs>
+          <w:tab w:val="clear" w:pos="360"/>
+          <w:tab w:val="num" w:pos="1080"/>
+        </w:tabs>
+        <w:ind w:left="1080"/>
+        <w:rPr>
+          <w:highlight w:val="yellow"/>
+        </w:rPr>
+      </w:pPr>
+      <w:r>
+        <w:t xml:space="preserve">Also more likely if, </w:t>
+      </w:r>
+      <w:r>
+        <w:rPr>
+          <w:highlight w:val="yellow"/>
+        </w:rPr>
+        <w:t xml:space="preserve">when sampling </w:t>
+      </w:r>
+      <w:r>
+        <w:rPr>
+          <w:i/>
+          <w:highlight w:val="yellow"/>
+        </w:rPr>
+        <w:t>w/out replacement</w:t>
+      </w:r>
+      <w:r>
+        <w:rPr>
+          <w:highlight w:val="yellow"/>
+        </w:rPr>
+        <w:t>, sample size n &lt; 10% of the population</w:t>
+      </w:r>
+    </w:p>
+    <w:p>
+      <w:pPr>
+        <w:pStyle w:val="ListBullet"/>
+        <w:tabs>
+          <w:tab w:val="clear" w:pos="360"/>
+          <w:tab w:val="num" w:pos="1440"/>
+        </w:tabs>
+        <w:ind w:left="1440"/>
+      </w:pPr>
+      <w:r>
+        <w:t xml:space="preserve">Say you live in a small town w/ population = 1K including your family + </w:t>
+      </w:r>
+      <w:r>
+        <w:t>extended family</w:t>
+      </w:r>
+    </w:p>
+    <w:p>
+      <w:pPr>
+        <w:pStyle w:val="ListBullet"/>
+        <w:tabs>
+          <w:tab w:val="clear" w:pos="360"/>
+          <w:tab w:val="num" w:pos="1440"/>
+        </w:tabs>
+        <w:ind w:left="1440"/>
+      </w:pPr>
+      <w:r>
+        <w:t xml:space="preserve">I'm doing research on some genetic application + want to randomly sample some individuals from your town, say of size 10. </w:t>
+      </w:r>
+    </w:p>
+    <w:p>
+      <w:pPr>
+        <w:pStyle w:val="ListBullet"/>
+        <w:tabs>
+          <w:tab w:val="clear" w:pos="360"/>
+          <w:tab w:val="num" w:pos="1440"/>
+        </w:tabs>
+        <w:ind w:left="1440"/>
+      </w:pPr>
+      <w:r>
+        <w:t xml:space="preserve">If randomly sampling 10 people out of 1000 + you’re included in the sample, it's going to be quite unlikely your parents are also included in that sample as well b/c we're only grabbing 10 out of a population of 1000. </w:t>
+      </w:r>
+    </w:p>
+    <w:p>
+      <w:pPr>
+        <w:pStyle w:val="ListBullet"/>
+        <w:tabs>
+          <w:tab w:val="clear" w:pos="360"/>
+          <w:tab w:val="num" w:pos="1440"/>
+        </w:tabs>
+        <w:ind w:left="1440"/>
+      </w:pPr>
+      <w:r>
+        <w:t>But if I sampled 500 people, I have 499 other chances to get somebody from your family in the sample as well, which is more likely</w:t>
+      </w:r>
+    </w:p>
+    <w:p>
+      <w:pPr>
+        <w:pStyle w:val="ListBullet"/>
+        <w:tabs>
+          <w:tab w:val="clear" w:pos="360"/>
+          <w:tab w:val="num" w:pos="1440"/>
+        </w:tabs>
+        <w:ind w:left="1440"/>
+      </w:pPr>
+      <w:r>
+        <w:t xml:space="preserve">You + a family member are NOT genetically independent, b/c observations in the population itself are not independent of each other often. </w:t>
+      </w:r>
+    </w:p>
+    <w:p>
+      <w:pPr>
+        <w:pStyle w:val="ListBullet"/>
+        <w:tabs>
+          <w:tab w:val="clear" w:pos="360"/>
+          <w:tab w:val="num" w:pos="1440"/>
+        </w:tabs>
+        <w:ind w:left="1440"/>
+      </w:pPr>
+      <w:r>
+        <w:lastRenderedPageBreak/>
+        <w:t xml:space="preserve">Therefore if we grab a very big portion of the population to be in a sample, it's going to be very difficult to make sure sampled individuals are independent of each other. </w:t>
+      </w:r>
+    </w:p>
+    <w:p>
+      <w:pPr>
+        <w:pStyle w:val="ListBullet"/>
+        <w:tabs>
+          <w:tab w:val="clear" w:pos="360"/>
+          <w:tab w:val="num" w:pos="1440"/>
+        </w:tabs>
+        <w:ind w:left="1440"/>
+      </w:pPr>
+      <w:r>
+        <w:t xml:space="preserve">That's why, while we like large samples, also want to keep sample size somewhat proportional to a population. </w:t>
+      </w:r>
+    </w:p>
+    <w:p>
+      <w:pPr>
+        <w:pStyle w:val="ListBullet"/>
+        <w:tabs>
+          <w:tab w:val="clear" w:pos="360"/>
+          <w:tab w:val="num" w:pos="1440"/>
+        </w:tabs>
+        <w:ind w:left="1440"/>
+      </w:pPr>
+      <w:r>
+        <w:t xml:space="preserve">The good rule of thumb usually, if sampling w/out replacement = don't grab more than 10% of a population to be in a sample. </w:t>
+      </w:r>
+    </w:p>
+    <w:p>
+      <w:pPr>
+        <w:pStyle w:val="ListBullet"/>
+        <w:tabs>
+          <w:tab w:val="clear" w:pos="360"/>
+          <w:tab w:val="num" w:pos="1440"/>
+        </w:tabs>
+        <w:ind w:left="1440"/>
+      </w:pPr>
+      <w:r>
+        <w:t xml:space="preserve">When sampling </w:t>
+      </w:r>
+      <w:r>
+        <w:rPr>
+          <w:i/>
+        </w:rPr>
+        <w:t>WITH replacement</w:t>
+      </w:r>
+      <w:r>
+        <w:t xml:space="preserve"> (not </w:t>
+      </w:r>
+      <w:r>
+        <w:t>common</w:t>
+      </w:r>
+      <w:r>
+        <w:t xml:space="preserve"> </w:t>
+      </w:r>
+      <w:r>
+        <w:t>in surveys =</w:t>
+      </w:r>
+      <w:r>
+        <w:t xml:space="preserve"> don't need your responses again), the probability of sampling you vs. somebody </w:t>
+      </w:r>
+      <w:r>
+        <w:t xml:space="preserve">in </w:t>
+      </w:r>
+      <w:r>
+        <w:t xml:space="preserve">your family </w:t>
+      </w:r>
+      <w:r>
+        <w:t xml:space="preserve">stays </w:t>
+      </w:r>
+      <w:r>
+        <w:t>consistent throughout all trials + we wouldn't need to worry</w:t>
+      </w:r>
+      <w:r>
+        <w:t xml:space="preserve"> about the 10% condition here</w:t>
+      </w:r>
+    </w:p>
+    <w:p>
+      <w:pPr>
+        <w:pStyle w:val="ListBullet"/>
+        <w:tabs>
+          <w:tab w:val="clear" w:pos="360"/>
+          <w:tab w:val="num" w:pos="1440"/>
+        </w:tabs>
+        <w:ind w:left="1440"/>
+      </w:pPr>
+      <w:r>
+        <w:t xml:space="preserve">But again, in realistic survey sampling situations, sample w/out replacement + like large samples, but also don’t want samples to be much larger than 10% of a population. </w:t>
+      </w:r>
+    </w:p>
+    <w:p>
+      <w:pPr>
+        <w:pStyle w:val="ListBullet"/>
+        <w:tabs>
+          <w:tab w:val="clear" w:pos="360"/>
+          <w:tab w:val="num" w:pos="1440"/>
+        </w:tabs>
+        <w:ind w:left="1440"/>
+        <w:rPr>
+          <w:highlight w:val="yellow"/>
+        </w:rPr>
+      </w:pPr>
+      <w:r>
+        <w:t xml:space="preserve">So we </w:t>
+      </w:r>
+      <w:r>
+        <w:rPr>
+          <w:highlight w:val="yellow"/>
+        </w:rPr>
+        <w:t xml:space="preserve">love large samples but we don't exactly want them to be very large. </w:t>
+      </w:r>
+    </w:p>
+    <w:p>
+      <w:pPr>
+        <w:pStyle w:val="ListBullet"/>
+        <w:tabs>
+          <w:tab w:val="clear" w:pos="360"/>
+          <w:tab w:val="num" w:pos="720"/>
+        </w:tabs>
+        <w:ind w:left="720"/>
+      </w:pPr>
+      <w:r>
+        <w:rPr>
+          <w:b/>
+        </w:rPr>
+        <w:t xml:space="preserve">Sample </w:t>
+      </w:r>
+      <w:r>
+        <w:rPr>
+          <w:b/>
+        </w:rPr>
+        <w:t>size/</w:t>
+      </w:r>
+      <w:r>
+        <w:rPr>
+          <w:b/>
+        </w:rPr>
+        <w:t>skew</w:t>
+      </w:r>
+      <w:r>
+        <w:t xml:space="preserve"> </w:t>
+      </w:r>
+      <w:r>
+        <w:sym w:font="Wingdings" w:char="F0E0"/>
+      </w:r>
+      <w:r>
+        <w:t xml:space="preserve"> </w:t>
+      </w:r>
+      <w:r>
+        <w:t xml:space="preserve">either </w:t>
+      </w:r>
+      <w:r>
+        <w:t xml:space="preserve">population distribution = normal or if skewed/we have no idea what it looks like, the sample size must be large. </w:t>
+      </w:r>
+    </w:p>
+    <w:p>
+      <w:pPr>
+        <w:pStyle w:val="ListBullet"/>
+        <w:tabs>
+          <w:tab w:val="clear" w:pos="360"/>
+          <w:tab w:val="num" w:pos="1080"/>
+        </w:tabs>
+        <w:ind w:left="1080"/>
+      </w:pPr>
+      <w:r>
+        <w:t xml:space="preserve">According to the CLT, if the population distribution is normal, the sampling distribution will also be nearly normal, regardless of sample size. </w:t>
+      </w:r>
+    </w:p>
+    <w:p>
+      <w:pPr>
+        <w:pStyle w:val="ListBullet"/>
+        <w:tabs>
+          <w:tab w:val="clear" w:pos="360"/>
+          <w:tab w:val="num" w:pos="1080"/>
+        </w:tabs>
+        <w:ind w:left="1080"/>
+      </w:pPr>
+      <w:r>
+        <w:t xml:space="preserve">If </w:t>
+      </w:r>
+      <w:r>
+        <w:t xml:space="preserve">population distribution is not normal, </w:t>
+      </w:r>
+      <w:r>
+        <w:t xml:space="preserve">then </w:t>
+      </w:r>
+      <w:r>
+        <w:t xml:space="preserve">the more skewed </w:t>
+      </w:r>
+      <w:r>
+        <w:t xml:space="preserve">a </w:t>
+      </w:r>
+      <w:r>
+        <w:t>population distribution</w:t>
+      </w:r>
+      <w:r>
+        <w:t xml:space="preserve"> is</w:t>
+      </w:r>
+      <w:r>
+        <w:t xml:space="preserve">, </w:t>
+      </w:r>
+      <w:r>
+        <w:t xml:space="preserve">+ </w:t>
+      </w:r>
+      <w:r>
+        <w:t xml:space="preserve">the larger sample size we need for the </w:t>
+      </w:r>
+      <w:r>
+        <w:t xml:space="preserve">CLT </w:t>
+      </w:r>
+      <w:r>
+        <w:t xml:space="preserve">to apply. </w:t>
+      </w:r>
+    </w:p>
+    <w:p>
+      <w:pPr>
+        <w:pStyle w:val="ListBullet"/>
+        <w:tabs>
+          <w:tab w:val="clear" w:pos="360"/>
+          <w:tab w:val="num" w:pos="1080"/>
+        </w:tabs>
+        <w:ind w:left="1080"/>
+      </w:pPr>
+      <w:r>
+        <w:t xml:space="preserve">For </w:t>
+      </w:r>
+      <w:r>
+        <w:rPr>
+          <w:i/>
+        </w:rPr>
+        <w:t>moderately</w:t>
+      </w:r>
+      <w:r>
+        <w:t xml:space="preserve"> skewed distributions, n </w:t>
+      </w:r>
+      <w:r>
+        <w:t xml:space="preserve">&gt; </w:t>
+      </w:r>
+      <w:r>
+        <w:t xml:space="preserve">30 is a widely used </w:t>
+      </w:r>
+      <w:r>
+        <w:rPr>
+          <w:u w:val="single"/>
+        </w:rPr>
+        <w:t>rule of thumb</w:t>
+      </w:r>
+      <w:r>
+        <w:t xml:space="preserve"> to </w:t>
+      </w:r>
+      <w:r>
+        <w:t xml:space="preserve">make use of </w:t>
+      </w:r>
+    </w:p>
+    <w:p>
+      <w:pPr>
+        <w:pStyle w:val="ListBullet"/>
+        <w:tabs>
+          <w:tab w:val="clear" w:pos="360"/>
+          <w:tab w:val="num" w:pos="1080"/>
+        </w:tabs>
+        <w:ind w:left="1080"/>
+      </w:pPr>
+      <w:r>
+        <w:t>Th</w:t>
+      </w:r>
+      <w:r>
+        <w:t>e</w:t>
+      </w:r>
+      <w:r>
+        <w:t xml:space="preserve"> distribution of </w:t>
+      </w:r>
+      <w:r>
+        <w:t>a</w:t>
+      </w:r>
+      <w:r>
+        <w:t xml:space="preserve"> population is also very difficult to verify </w:t>
+      </w:r>
+      <w:r>
+        <w:t xml:space="preserve">b/c </w:t>
+      </w:r>
+      <w:r>
+        <w:t xml:space="preserve">we often do not know what </w:t>
+      </w:r>
+      <w:r>
+        <w:t xml:space="preserve">a </w:t>
+      </w:r>
+      <w:r>
+        <w:t xml:space="preserve">population looks like. </w:t>
+      </w:r>
+    </w:p>
+    <w:p>
+      <w:pPr>
+        <w:pStyle w:val="ListBullet"/>
+        <w:tabs>
+          <w:tab w:val="clear" w:pos="360"/>
+          <w:tab w:val="num" w:pos="1440"/>
+        </w:tabs>
+        <w:ind w:left="1440"/>
+      </w:pPr>
+      <w:r>
+        <w:t xml:space="preserve">That's why we're doing this investigation in the </w:t>
+      </w:r>
+      <w:r>
+        <w:t>1</w:t>
+      </w:r>
+      <w:r>
+        <w:rPr>
+          <w:vertAlign w:val="superscript"/>
+        </w:rPr>
+        <w:t>st</w:t>
+      </w:r>
+      <w:r>
+        <w:t xml:space="preserve"> place</w:t>
+      </w:r>
+    </w:p>
+    <w:p>
+      <w:pPr>
+        <w:pStyle w:val="ListBullet"/>
+        <w:tabs>
+          <w:tab w:val="clear" w:pos="360"/>
+          <w:tab w:val="num" w:pos="1080"/>
+        </w:tabs>
+        <w:ind w:left="1080"/>
+      </w:pPr>
+      <w:r>
+        <w:t xml:space="preserve">We </w:t>
+      </w:r>
+      <w:r>
+        <w:t xml:space="preserve">can check it </w:t>
+      </w:r>
+      <w:r>
         <w:t>w/</w:t>
       </w:r>
       <w:r>
-        <w:rPr>
-          <w:rFonts w:ascii="Arial" w:hAnsi="Arial" w:cs="Arial"/>
-          <w:color w:val="333333"/>
-          <w:sz w:val="21"/>
-          <w:szCs w:val="21"/>
-          <w:shd w:val="clear" w:color="auto" w:fill="FFFFFF"/>
-        </w:rPr>
-        <w:t xml:space="preserve"> standard error </w:t>
-      </w:r>
-      <w:r>
-        <w:rPr>
-          <w:rFonts w:ascii="Arial" w:hAnsi="Arial" w:cs="Arial"/>
-          <w:color w:val="333333"/>
-          <w:sz w:val="21"/>
-          <w:szCs w:val="21"/>
-          <w:shd w:val="clear" w:color="auto" w:fill="FFFFFF"/>
-        </w:rPr>
-        <w:t>=</w:t>
-      </w:r>
-      <w:r>
-        <w:rPr>
-          <w:rFonts w:ascii="Arial" w:hAnsi="Arial" w:cs="Arial"/>
-          <w:color w:val="333333"/>
-          <w:sz w:val="21"/>
-          <w:szCs w:val="21"/>
-          <w:shd w:val="clear" w:color="auto" w:fill="FFFFFF"/>
-        </w:rPr>
-        <w:t xml:space="preserve"> the population standard deviation divided by the square root of the sample size. </w:t>
-      </w:r>
-    </w:p>
-    <w:p>
-      <w:pPr>
-        <w:pStyle w:val="ListBullet"/>
-      </w:pPr>
-      <w:r>
-        <w:t xml:space="preserve">“Central” Limit theorem </w:t>
-      </w:r>
-      <w:r>
-        <w:sym w:font="Wingdings" w:char="F0E8"/>
-      </w:r>
-      <w:r>
-        <w:t xml:space="preserve"> central to much of statistical inference theorem</w:t>
-      </w:r>
-    </w:p>
-    <w:p>
-      <w:pPr>
-        <w:pStyle w:val="ListBullet"/>
-      </w:pPr>
-      <w:r>
-        <w:t>CLT tells us about the shape, center, + spread of a sampling distribution</w:t>
-      </w:r>
-    </w:p>
-    <w:p>
-      <w:pPr>
-        <w:pStyle w:val="ListBullet"/>
-        <w:tabs>
-          <w:tab w:val="clear" w:pos="360"/>
-          <w:tab w:val="num" w:pos="720"/>
-        </w:tabs>
-        <w:ind w:left="720"/>
+        <w:t xml:space="preserve"> sample data</w:t>
+      </w:r>
+      <w:r>
+        <w:t xml:space="preserve">, assuming it </w:t>
+      </w:r>
+      <w:r>
+        <w:t xml:space="preserve">mirrors the population </w:t>
+      </w:r>
+    </w:p>
+    <w:p>
+      <w:pPr>
+        <w:pStyle w:val="ListBullet"/>
+        <w:tabs>
+          <w:tab w:val="clear" w:pos="360"/>
+          <w:tab w:val="num" w:pos="1080"/>
+        </w:tabs>
+        <w:ind w:left="1080"/>
+      </w:pPr>
+      <w:r>
+        <w:t xml:space="preserve">If </w:t>
+      </w:r>
+      <w:r>
+        <w:t>you make a plot</w:t>
+      </w:r>
+      <w:r>
+        <w:t xml:space="preserve"> (histogram, boxplot, normal probability plot)</w:t>
+      </w:r>
+      <w:r>
+        <w:t xml:space="preserve"> of </w:t>
+      </w:r>
+      <w:r>
+        <w:t xml:space="preserve">a </w:t>
+      </w:r>
+      <w:r>
+        <w:t xml:space="preserve">sample distribution </w:t>
+      </w:r>
+      <w:r>
+        <w:t xml:space="preserve">+ it looks nearly normal, </w:t>
+      </w:r>
+      <w:r>
+        <w:t xml:space="preserve">might be fairly certain the parent population </w:t>
+      </w:r>
+      <w:r>
+        <w:t xml:space="preserve">this </w:t>
+      </w:r>
+      <w:r>
+        <w:t xml:space="preserve">distribution is coming from is nearly normal as well. </w:t>
+      </w:r>
+    </w:p>
+    <w:p>
+      <w:pPr>
+        <w:pStyle w:val="ListBullet"/>
+        <w:tabs>
+          <w:tab w:val="clear" w:pos="360"/>
+          <w:tab w:val="num" w:pos="1080"/>
+        </w:tabs>
+        <w:ind w:left="1080"/>
+      </w:pPr>
+      <w:r>
+        <w:t xml:space="preserve">Say we have skewed population distribution </w:t>
+      </w:r>
+    </w:p>
+    <w:p>
+      <w:pPr>
+        <w:pStyle w:val="ListBullet"/>
+        <w:numPr>
+          <w:ilvl w:val="0"/>
+          <w:numId w:val="0"/>
+        </w:numPr>
+        <w:ind w:left="1800" w:firstLine="360"/>
+      </w:pPr>
+      <w:r>
+        <w:rPr>
+          <w:noProof/>
+        </w:rPr>
+        <w:drawing>
+          <wp:inline distT="0" distB="0" distL="0" distR="0" wp14:anchorId="68883F04" wp14:editId="75AEEA60">
+            <wp:extent cx="3027528" cy="1152525"/>
+            <wp:effectExtent l="0" t="0" r="1905" b="0"/>
+            <wp:docPr id="7" name="Picture 7"/>
+            <wp:cNvGraphicFramePr>
+              <a:graphicFrameLocks xmlns:a="http://schemas.openxmlformats.org/drawingml/2006/main" noChangeAspect="1"/>
+            </wp:cNvGraphicFramePr>
+            <a:graphic xmlns:a="http://schemas.openxmlformats.org/drawingml/2006/main">
+              <a:graphicData uri="http://schemas.openxmlformats.org/drawingml/2006/picture">
+                <pic:pic xmlns:pic="http://schemas.openxmlformats.org/drawingml/2006/picture">
+                  <pic:nvPicPr>
+                    <pic:cNvPr id="1" name=""/>
+                    <pic:cNvPicPr/>
+                  </pic:nvPicPr>
+                  <pic:blipFill>
+                    <a:blip r:embed="rId15"/>
+                    <a:stretch>
+                      <a:fillRect/>
+                    </a:stretch>
+                  </pic:blipFill>
+                  <pic:spPr>
+                    <a:xfrm>
+                      <a:off x="0" y="0"/>
+                      <a:ext cx="3042869" cy="1158365"/>
+                    </a:xfrm>
+                    <a:prstGeom prst="rect">
+                      <a:avLst/>
+                    </a:prstGeom>
+                  </pic:spPr>
+                </pic:pic>
+              </a:graphicData>
+            </a:graphic>
+          </wp:inline>
+        </w:drawing>
+      </w:r>
+    </w:p>
+    <w:p>
+      <w:pPr>
+        <w:pStyle w:val="ListBullet"/>
+        <w:tabs>
+          <w:tab w:val="clear" w:pos="360"/>
+          <w:tab w:val="num" w:pos="1440"/>
+        </w:tabs>
+        <w:ind w:left="1440"/>
+      </w:pPr>
+      <w:r>
+        <w:t xml:space="preserve">When sample size </w:t>
+      </w:r>
+      <w:r>
+        <w:t xml:space="preserve">= </w:t>
+      </w:r>
+      <w:r>
+        <w:t>small, the sample means will be quite variable</w:t>
+      </w:r>
+      <w:r>
+        <w:t xml:space="preserve"> + </w:t>
+      </w:r>
+      <w:r>
+        <w:t>the shape of their distribution will mimic the population</w:t>
+      </w:r>
+      <w:r>
+        <w:t>’s</w:t>
+      </w:r>
+      <w:r>
+        <w:t xml:space="preserve">. </w:t>
+      </w:r>
+    </w:p>
+    <w:p>
+      <w:pPr>
+        <w:pStyle w:val="ListBullet"/>
+        <w:numPr>
+          <w:ilvl w:val="0"/>
+          <w:numId w:val="0"/>
+        </w:numPr>
+        <w:ind w:left="1440" w:firstLine="720"/>
+      </w:pPr>
+      <w:r>
+        <w:rPr>
+          <w:noProof/>
+        </w:rPr>
+        <w:drawing>
+          <wp:inline distT="0" distB="0" distL="0" distR="0" wp14:anchorId="2BBF31E8" wp14:editId="195655E1">
+            <wp:extent cx="3343275" cy="1391996"/>
+            <wp:effectExtent l="0" t="0" r="0" b="0"/>
+            <wp:docPr id="9" name="Picture 9"/>
+            <wp:cNvGraphicFramePr>
+              <a:graphicFrameLocks xmlns:a="http://schemas.openxmlformats.org/drawingml/2006/main" noChangeAspect="1"/>
+            </wp:cNvGraphicFramePr>
+            <a:graphic xmlns:a="http://schemas.openxmlformats.org/drawingml/2006/main">
+              <a:graphicData uri="http://schemas.openxmlformats.org/drawingml/2006/picture">
+                <pic:pic xmlns:pic="http://schemas.openxmlformats.org/drawingml/2006/picture">
+                  <pic:nvPicPr>
+                    <pic:cNvPr id="1" name=""/>
+                    <pic:cNvPicPr/>
+                  </pic:nvPicPr>
+                  <pic:blipFill>
+                    <a:blip r:embed="rId16"/>
+                    <a:stretch>
+                      <a:fillRect/>
+                    </a:stretch>
+                  </pic:blipFill>
+                  <pic:spPr>
+                    <a:xfrm>
+                      <a:off x="0" y="0"/>
+                      <a:ext cx="3399760" cy="1415514"/>
+                    </a:xfrm>
+                    <a:prstGeom prst="rect">
+                      <a:avLst/>
+                    </a:prstGeom>
+                  </pic:spPr>
+                </pic:pic>
+              </a:graphicData>
+            </a:graphic>
+          </wp:inline>
+        </w:drawing>
+      </w:r>
+    </w:p>
+    <w:p>
+      <w:pPr>
+        <w:pStyle w:val="ListBullet"/>
+        <w:tabs>
+          <w:tab w:val="clear" w:pos="360"/>
+          <w:tab w:val="num" w:pos="1440"/>
+        </w:tabs>
+        <w:ind w:left="1440"/>
+      </w:pPr>
+      <w:r>
+        <w:lastRenderedPageBreak/>
+        <w:t xml:space="preserve">Increasing </w:t>
+      </w:r>
+      <w:r>
+        <w:t xml:space="preserve">sample size </w:t>
+      </w:r>
+      <w:r>
+        <w:t xml:space="preserve">= </w:t>
+      </w:r>
+      <w:r>
+        <w:t xml:space="preserve">decreases </w:t>
+      </w:r>
+      <w:r>
+        <w:t xml:space="preserve">standard error + </w:t>
+      </w:r>
+      <w:r>
+        <w:t xml:space="preserve">the distribution starts to condense around the mean </w:t>
+      </w:r>
+      <w:r>
+        <w:t xml:space="preserve">+ </w:t>
+      </w:r>
+      <w:r>
+        <w:t xml:space="preserve">starts looking more unimodal and symmetric. </w:t>
+      </w:r>
+    </w:p>
+    <w:p>
+      <w:pPr>
+        <w:pStyle w:val="ListBullet"/>
+        <w:numPr>
+          <w:ilvl w:val="0"/>
+          <w:numId w:val="0"/>
+        </w:numPr>
+        <w:ind w:left="2160" w:firstLine="720"/>
+      </w:pPr>
+      <w:r>
+        <w:rPr>
+          <w:noProof/>
+        </w:rPr>
+        <w:drawing>
+          <wp:inline distT="0" distB="0" distL="0" distR="0" wp14:anchorId="59C62334" wp14:editId="0ADA9F4E">
+            <wp:extent cx="2724150" cy="1135487"/>
+            <wp:effectExtent l="0" t="0" r="0" b="7620"/>
+            <wp:docPr id="11" name="Picture 11"/>
+            <wp:cNvGraphicFramePr>
+              <a:graphicFrameLocks xmlns:a="http://schemas.openxmlformats.org/drawingml/2006/main" noChangeAspect="1"/>
+            </wp:cNvGraphicFramePr>
+            <a:graphic xmlns:a="http://schemas.openxmlformats.org/drawingml/2006/main">
+              <a:graphicData uri="http://schemas.openxmlformats.org/drawingml/2006/picture">
+                <pic:pic xmlns:pic="http://schemas.openxmlformats.org/drawingml/2006/picture">
+                  <pic:nvPicPr>
+                    <pic:cNvPr id="1" name=""/>
+                    <pic:cNvPicPr/>
+                  </pic:nvPicPr>
+                  <pic:blipFill>
+                    <a:blip r:embed="rId17"/>
+                    <a:stretch>
+                      <a:fillRect/>
+                    </a:stretch>
+                  </pic:blipFill>
+                  <pic:spPr>
+                    <a:xfrm>
+                      <a:off x="0" y="0"/>
+                      <a:ext cx="2732392" cy="1138922"/>
+                    </a:xfrm>
+                    <a:prstGeom prst="rect">
+                      <a:avLst/>
+                    </a:prstGeom>
+                  </pic:spPr>
+                </pic:pic>
+              </a:graphicData>
+            </a:graphic>
+          </wp:inline>
+        </w:drawing>
+      </w:r>
+    </w:p>
+    <w:p>
+      <w:pPr>
+        <w:pStyle w:val="ListBullet"/>
+        <w:tabs>
+          <w:tab w:val="clear" w:pos="360"/>
+          <w:tab w:val="num" w:pos="1440"/>
+        </w:tabs>
+        <w:ind w:left="1440"/>
+      </w:pPr>
+      <w:r>
+        <w:t>W/ quite large samples</w:t>
+      </w:r>
+      <w:r>
+        <w:t>, we can actually overcome the effect of the parent distribution</w:t>
+      </w:r>
+      <w:r>
+        <w:t xml:space="preserve"> + </w:t>
+      </w:r>
+      <w:r>
+        <w:t xml:space="preserve">the </w:t>
+      </w:r>
+      <w:r>
+        <w:t xml:space="preserve">CLT </w:t>
+      </w:r>
+      <w:r>
+        <w:t>kicks in</w:t>
+      </w:r>
+      <w:r>
+        <w:t xml:space="preserve"> </w:t>
+      </w:r>
+      <w:r>
+        <w:sym w:font="Wingdings" w:char="F0E0"/>
+      </w:r>
+      <w:r>
+        <w:t xml:space="preserve"> </w:t>
+      </w:r>
+      <w:r>
+        <w:t xml:space="preserve">sampling distribution starts to resemble a closely normal distribution. </w:t>
+      </w:r>
+    </w:p>
+    <w:p>
+      <w:pPr>
+        <w:pStyle w:val="ListBullet"/>
+        <w:numPr>
+          <w:ilvl w:val="0"/>
+          <w:numId w:val="0"/>
+        </w:numPr>
+        <w:ind w:left="2160" w:firstLine="720"/>
+      </w:pPr>
+      <w:r>
+        <w:rPr>
+          <w:noProof/>
+        </w:rPr>
+        <w:drawing>
+          <wp:inline distT="0" distB="0" distL="0" distR="0" wp14:anchorId="36BD5050" wp14:editId="0FEC91C5">
+            <wp:extent cx="3050325" cy="1283727"/>
+            <wp:effectExtent l="0" t="0" r="0" b="0"/>
+            <wp:docPr id="12" name="Picture 12"/>
+            <wp:cNvGraphicFramePr>
+              <a:graphicFrameLocks xmlns:a="http://schemas.openxmlformats.org/drawingml/2006/main" noChangeAspect="1"/>
+            </wp:cNvGraphicFramePr>
+            <a:graphic xmlns:a="http://schemas.openxmlformats.org/drawingml/2006/main">
+              <a:graphicData uri="http://schemas.openxmlformats.org/drawingml/2006/picture">
+                <pic:pic xmlns:pic="http://schemas.openxmlformats.org/drawingml/2006/picture">
+                  <pic:nvPicPr>
+                    <pic:cNvPr id="1" name=""/>
+                    <pic:cNvPicPr/>
+                  </pic:nvPicPr>
+                  <pic:blipFill>
+                    <a:blip r:embed="rId18"/>
+                    <a:stretch>
+                      <a:fillRect/>
+                    </a:stretch>
+                  </pic:blipFill>
+                  <pic:spPr>
+                    <a:xfrm>
+                      <a:off x="0" y="0"/>
+                      <a:ext cx="3069537" cy="1291812"/>
+                    </a:xfrm>
+                    <a:prstGeom prst="rect">
+                      <a:avLst/>
+                    </a:prstGeom>
+                  </pic:spPr>
+                </pic:pic>
+              </a:graphicData>
+            </a:graphic>
+          </wp:inline>
+        </w:drawing>
+      </w:r>
+    </w:p>
+    <w:p>
+      <w:pPr>
+        <w:pStyle w:val="ListBullet"/>
         <w:rPr>
           <w:i/>
         </w:rPr>
@@ -1391,496 +2196,77 @@
         <w:rPr>
           <w:i/>
         </w:rPr>
-        <w:t xml:space="preserve">Often population SD is unknown, so we’d use the sample SD, </w:t>
-      </w:r>
-      <w:r>
-        <w:rPr>
-          <w:b/>
+        <w:t>Why</w:t>
+      </w:r>
+      <w:r>
+        <w:rPr>
           <w:i/>
         </w:rPr>
-        <w:t>s</w:t>
+        <w:t xml:space="preserve"> are</w:t>
       </w:r>
       <w:r>
         <w:rPr>
           <w:i/>
         </w:rPr>
-        <w:t>, to calculate SE</w:t>
-      </w:r>
-    </w:p>
-    <w:p>
-      <w:pPr>
-        <w:pStyle w:val="ListBullet"/>
-      </w:pPr>
-      <w:r>
-        <w:rPr>
-          <w:u w:val="single"/>
-        </w:rPr>
-        <w:t>Conditions For CLT To Apply</w:t>
-      </w:r>
-    </w:p>
-    <w:p>
-      <w:pPr>
-        <w:pStyle w:val="ListBullet"/>
-        <w:tabs>
-          <w:tab w:val="clear" w:pos="360"/>
-          <w:tab w:val="num" w:pos="720"/>
-        </w:tabs>
-        <w:ind w:left="720"/>
-      </w:pPr>
-      <w:r>
-        <w:rPr>
-          <w:b/>
-        </w:rPr>
-        <w:t>Independence</w:t>
-      </w:r>
-      <w:r>
-        <w:t xml:space="preserve"> = </w:t>
-      </w:r>
-      <w:r>
-        <w:t>Samples observations must be independent</w:t>
-      </w:r>
-    </w:p>
-    <w:p>
-      <w:pPr>
-        <w:pStyle w:val="ListBullet"/>
-        <w:tabs>
-          <w:tab w:val="clear" w:pos="360"/>
-          <w:tab w:val="num" w:pos="1080"/>
-        </w:tabs>
-        <w:ind w:left="1080"/>
-      </w:pPr>
-      <w:r>
-        <w:t>V</w:t>
-      </w:r>
-      <w:r>
-        <w:t xml:space="preserve">ery </w:t>
-      </w:r>
-      <w:r>
-        <w:t>difficult to verify</w:t>
-      </w:r>
-      <w:r>
-        <w:t>, but</w:t>
-      </w:r>
-      <w:r>
-        <w:t xml:space="preserve"> it is more likely</w:t>
-      </w:r>
-      <w:r>
-        <w:t xml:space="preserve"> w/ random sampling/</w:t>
-      </w:r>
-      <w:r>
-        <w:t xml:space="preserve">assignment depending on </w:t>
-      </w:r>
-    </w:p>
-    <w:p>
-      <w:pPr>
-        <w:pStyle w:val="ListBullet"/>
-        <w:tabs>
-          <w:tab w:val="clear" w:pos="360"/>
-          <w:tab w:val="num" w:pos="1440"/>
-        </w:tabs>
-        <w:ind w:left="1440"/>
-      </w:pPr>
-      <w:r>
-        <w:t xml:space="preserve">Observational </w:t>
-      </w:r>
-      <w:r>
-        <w:t xml:space="preserve">study </w:t>
-      </w:r>
-      <w:r>
-        <w:t xml:space="preserve">= </w:t>
+        <w:t xml:space="preserve"> we obsessed </w:t>
       </w:r>
       <w:r>
         <w:rPr>
           <w:i/>
         </w:rPr>
-        <w:t>sampling</w:t>
-      </w:r>
-      <w:r>
-        <w:t xml:space="preserve"> from population randomly </w:t>
-      </w:r>
-    </w:p>
-    <w:p>
-      <w:pPr>
-        <w:pStyle w:val="ListBullet"/>
-        <w:tabs>
-          <w:tab w:val="clear" w:pos="360"/>
-          <w:tab w:val="num" w:pos="1440"/>
-        </w:tabs>
-        <w:ind w:left="1440"/>
-      </w:pPr>
-      <w:r>
-        <w:t xml:space="preserve">Experiment </w:t>
-      </w:r>
-      <w:r>
-        <w:t xml:space="preserve">= </w:t>
-      </w:r>
-      <w:r>
-        <w:t xml:space="preserve">randomly </w:t>
+        <w:t>w/</w:t>
       </w:r>
       <w:r>
         <w:rPr>
           <w:i/>
         </w:rPr>
-        <w:t>assigning</w:t>
-      </w:r>
-      <w:r>
-        <w:t xml:space="preserve"> experimental units to various treatments. </w:t>
-      </w:r>
-    </w:p>
-    <w:p>
-      <w:pPr>
-        <w:pStyle w:val="ListBullet"/>
-        <w:tabs>
-          <w:tab w:val="clear" w:pos="360"/>
-          <w:tab w:val="num" w:pos="1080"/>
-        </w:tabs>
-        <w:ind w:left="1080"/>
-      </w:pPr>
-      <w:r>
-        <w:t xml:space="preserve">Also more likely if, when </w:t>
-      </w:r>
-      <w:r>
-        <w:t xml:space="preserve">sampling </w:t>
-      </w:r>
-      <w:r>
-        <w:rPr>
-          <w:i/>
-        </w:rPr>
-        <w:t>w/out</w:t>
-      </w:r>
-      <w:r>
-        <w:rPr>
-          <w:i/>
-        </w:rPr>
-        <w:t xml:space="preserve"> replacement</w:t>
-      </w:r>
-      <w:r>
-        <w:t xml:space="preserve">, </w:t>
-      </w:r>
-      <w:r>
-        <w:t>sample size n</w:t>
-      </w:r>
-      <w:r>
-        <w:t xml:space="preserve"> </w:t>
-      </w:r>
-      <w:r>
-        <w:t>&lt; 10% of the population</w:t>
-      </w:r>
-    </w:p>
-    <w:p>
-      <w:pPr>
-        <w:pStyle w:val="ListBullet"/>
-        <w:tabs>
-          <w:tab w:val="clear" w:pos="360"/>
-          <w:tab w:val="num" w:pos="1080"/>
-        </w:tabs>
-        <w:ind w:left="1080"/>
-      </w:pPr>
-      <w:r>
-        <w:t xml:space="preserve">So we love large samples </w:t>
-      </w:r>
-      <w:r>
-        <w:t xml:space="preserve">but </w:t>
-      </w:r>
-      <w:r>
-        <w:t xml:space="preserve">we don't exactly want them to be very large. </w:t>
-      </w:r>
-    </w:p>
-    <w:p>
-      <w:pPr>
-        <w:pStyle w:val="ListBullet"/>
-        <w:tabs>
-          <w:tab w:val="clear" w:pos="360"/>
-          <w:tab w:val="num" w:pos="720"/>
-        </w:tabs>
-        <w:ind w:left="720"/>
-      </w:pPr>
-      <w:r>
-        <w:rPr>
-          <w:b/>
-        </w:rPr>
-        <w:t xml:space="preserve">Sample </w:t>
-      </w:r>
-      <w:r>
-        <w:rPr>
-          <w:b/>
-        </w:rPr>
-        <w:t>size/</w:t>
-      </w:r>
-      <w:r>
-        <w:rPr>
-          <w:b/>
-        </w:rPr>
-        <w:t>skew</w:t>
-      </w:r>
-      <w:r>
-        <w:t xml:space="preserve"> </w:t>
-      </w:r>
-      <w:r>
-        <w:sym w:font="Wingdings" w:char="F0E0"/>
-      </w:r>
-      <w:r>
-        <w:t xml:space="preserve"> </w:t>
-      </w:r>
-      <w:r>
-        <w:t xml:space="preserve">either </w:t>
-      </w:r>
-      <w:r>
-        <w:t xml:space="preserve">population distribution </w:t>
-      </w:r>
-      <w:r>
-        <w:t xml:space="preserve">= </w:t>
-      </w:r>
-      <w:r>
-        <w:t xml:space="preserve">normal or if </w:t>
-      </w:r>
-      <w:r>
-        <w:t>skewed/</w:t>
-      </w:r>
-      <w:r>
-        <w:t xml:space="preserve">we have no idea what it looks like, the sample size </w:t>
-      </w:r>
-      <w:r>
-        <w:t xml:space="preserve">must be </w:t>
-      </w:r>
-      <w:r>
-        <w:t xml:space="preserve">large. </w:t>
-      </w:r>
-    </w:p>
-    <w:p>
-      <w:pPr>
-        <w:pStyle w:val="ListBullet"/>
-        <w:tabs>
-          <w:tab w:val="clear" w:pos="360"/>
-          <w:tab w:val="num" w:pos="1080"/>
-        </w:tabs>
-        <w:ind w:left="1080"/>
-      </w:pPr>
-      <w:r>
-        <w:t xml:space="preserve">According to the </w:t>
-      </w:r>
-      <w:r>
-        <w:t>CLT</w:t>
-      </w:r>
-      <w:r>
-        <w:t xml:space="preserve">, if the population distribution is normal, the sampling distribution will also be nearly normal, regardless of sample size. </w:t>
-      </w:r>
-    </w:p>
-    <w:p>
-      <w:pPr>
-        <w:pStyle w:val="ListBullet"/>
-        <w:tabs>
-          <w:tab w:val="clear" w:pos="360"/>
-          <w:tab w:val="num" w:pos="1080"/>
-        </w:tabs>
-        <w:ind w:left="1080"/>
-      </w:pPr>
-      <w:r>
-        <w:t xml:space="preserve">If </w:t>
-      </w:r>
-      <w:r>
-        <w:t xml:space="preserve">population distribution is not normal, </w:t>
-      </w:r>
-      <w:r>
-        <w:t xml:space="preserve">then </w:t>
-      </w:r>
-      <w:r>
-        <w:t xml:space="preserve">the more skewed </w:t>
-      </w:r>
-      <w:r>
-        <w:t xml:space="preserve">a </w:t>
-      </w:r>
-      <w:r>
-        <w:t>population distribution</w:t>
-      </w:r>
-      <w:r>
-        <w:t xml:space="preserve"> is</w:t>
-      </w:r>
-      <w:r>
-        <w:t xml:space="preserve">, </w:t>
-      </w:r>
-      <w:r>
-        <w:t xml:space="preserve">+ </w:t>
-      </w:r>
-      <w:r>
-        <w:t xml:space="preserve">the larger sample size we need for the </w:t>
-      </w:r>
-      <w:r>
-        <w:t xml:space="preserve">CLT </w:t>
-      </w:r>
-      <w:r>
-        <w:t xml:space="preserve">to apply. </w:t>
-      </w:r>
-    </w:p>
-    <w:p>
-      <w:pPr>
-        <w:pStyle w:val="ListBullet"/>
-        <w:tabs>
-          <w:tab w:val="clear" w:pos="360"/>
-          <w:tab w:val="num" w:pos="1080"/>
-        </w:tabs>
-        <w:ind w:left="1080"/>
-      </w:pPr>
-      <w:r>
-        <w:t xml:space="preserve">For </w:t>
-      </w:r>
-      <w:r>
-        <w:rPr>
-          <w:i/>
-        </w:rPr>
-        <w:t>moderately</w:t>
-      </w:r>
-      <w:r>
-        <w:t xml:space="preserve"> skewed distributions, n </w:t>
-      </w:r>
-      <w:r>
-        <w:t xml:space="preserve">&gt; </w:t>
-      </w:r>
-      <w:r>
-        <w:t xml:space="preserve">30 is a widely used </w:t>
-      </w:r>
-      <w:r>
-        <w:rPr>
-          <w:u w:val="single"/>
-        </w:rPr>
-        <w:t>rule of thumb</w:t>
-      </w:r>
-      <w:r>
-        <w:t xml:space="preserve"> to </w:t>
-      </w:r>
-      <w:r>
-        <w:t xml:space="preserve">make use of </w:t>
-      </w:r>
-    </w:p>
-    <w:p>
-      <w:pPr>
-        <w:pStyle w:val="ListBullet"/>
-        <w:tabs>
-          <w:tab w:val="clear" w:pos="360"/>
-          <w:tab w:val="num" w:pos="1080"/>
-        </w:tabs>
-        <w:ind w:left="1080"/>
-      </w:pPr>
-      <w:r>
-        <w:t>Th</w:t>
-      </w:r>
-      <w:r>
-        <w:t>e</w:t>
-      </w:r>
-      <w:r>
-        <w:t xml:space="preserve"> distribution of </w:t>
-      </w:r>
-      <w:r>
-        <w:t>a</w:t>
-      </w:r>
-      <w:r>
-        <w:t xml:space="preserve"> population is also very difficult to verify </w:t>
-      </w:r>
-      <w:r>
-        <w:t xml:space="preserve">b/c </w:t>
-      </w:r>
-      <w:r>
-        <w:t xml:space="preserve">we often do not know what </w:t>
-      </w:r>
-      <w:r>
-        <w:t xml:space="preserve">a </w:t>
-      </w:r>
-      <w:r>
-        <w:t xml:space="preserve">population looks like. </w:t>
-      </w:r>
-    </w:p>
-    <w:p>
-      <w:pPr>
-        <w:pStyle w:val="ListBullet"/>
-        <w:tabs>
-          <w:tab w:val="clear" w:pos="360"/>
-          <w:tab w:val="num" w:pos="1440"/>
-        </w:tabs>
-        <w:ind w:left="1440"/>
-      </w:pPr>
-      <w:r>
-        <w:t xml:space="preserve">That's why we're doing this investigation in the </w:t>
-      </w:r>
-      <w:r>
-        <w:t>1</w:t>
-      </w:r>
-      <w:r>
-        <w:rPr>
-          <w:vertAlign w:val="superscript"/>
-        </w:rPr>
-        <w:t>st</w:t>
-      </w:r>
-      <w:r>
-        <w:t xml:space="preserve"> place</w:t>
-      </w:r>
-    </w:p>
-    <w:p>
-      <w:pPr>
-        <w:pStyle w:val="ListBullet"/>
-        <w:tabs>
-          <w:tab w:val="clear" w:pos="360"/>
-          <w:tab w:val="num" w:pos="1080"/>
-        </w:tabs>
-        <w:ind w:left="1080"/>
-      </w:pPr>
-      <w:r>
-        <w:lastRenderedPageBreak/>
-        <w:t xml:space="preserve">We </w:t>
-      </w:r>
-      <w:r>
-        <w:t xml:space="preserve">can check it </w:t>
-      </w:r>
-      <w:r>
-        <w:t>w/</w:t>
-      </w:r>
-      <w:r>
-        <w:t xml:space="preserve"> sample data</w:t>
-      </w:r>
-      <w:r>
-        <w:t xml:space="preserve">, assuming it </w:t>
-      </w:r>
-      <w:r>
-        <w:t xml:space="preserve">mirrors the population </w:t>
-      </w:r>
-    </w:p>
-    <w:p>
-      <w:pPr>
-        <w:pStyle w:val="ListBullet"/>
-        <w:tabs>
-          <w:tab w:val="clear" w:pos="360"/>
-          <w:tab w:val="num" w:pos="1080"/>
-        </w:tabs>
-        <w:ind w:left="1080"/>
-      </w:pPr>
-      <w:r>
-        <w:t xml:space="preserve">If </w:t>
-      </w:r>
-      <w:r>
-        <w:t>you make a plot</w:t>
-      </w:r>
-      <w:r>
-        <w:t xml:space="preserve"> (histogram, boxplot, normal probability plot)</w:t>
-      </w:r>
-      <w:r>
-        <w:t xml:space="preserve"> of </w:t>
-      </w:r>
-      <w:r>
-        <w:t xml:space="preserve">a </w:t>
-      </w:r>
-      <w:r>
-        <w:t xml:space="preserve">sample distribution </w:t>
-      </w:r>
-      <w:r>
-        <w:t xml:space="preserve">+ it looks nearly normal, </w:t>
-      </w:r>
-      <w:r>
-        <w:t xml:space="preserve">might be fairly certain the parent population </w:t>
-      </w:r>
-      <w:r>
-        <w:t xml:space="preserve">this </w:t>
-      </w:r>
-      <w:r>
-        <w:t xml:space="preserve">distribution is coming from is nearly normal as well. </w:t>
+        <w:t xml:space="preserve"> having nearly normal sampling distributions? </w:t>
+      </w:r>
+    </w:p>
+    <w:p>
+      <w:pPr>
+        <w:pStyle w:val="ListBullet"/>
+      </w:pPr>
+      <w:r>
+        <w:t xml:space="preserve">Because we've learned earlier that </w:t>
+      </w:r>
+      <w:r>
+        <w:rPr>
+          <w:b/>
+        </w:rPr>
+        <w:t>once you have a normal distribution, calculating probabilities which will later serve as P values in hypothesis tests are relatively simple</w:t>
+      </w:r>
+      <w:r>
+        <w:t xml:space="preserve">. </w:t>
+      </w:r>
+    </w:p>
+    <w:p>
+      <w:pPr>
+        <w:pStyle w:val="ListBullet"/>
+      </w:pPr>
+      <w:r>
+        <w:t xml:space="preserve">So, having a nearly normal sampling distribution that relies on </w:t>
+      </w:r>
+      <w:r>
+        <w:t xml:space="preserve">the CLT opens </w:t>
+      </w:r>
+      <w:r>
+        <w:t xml:space="preserve">up a bunch of doors for us for doing statistical inference using </w:t>
+      </w:r>
+      <w:r>
+        <w:t xml:space="preserve">CI’s + </w:t>
+      </w:r>
+      <w:r>
+        <w:t xml:space="preserve">hypothesis test using </w:t>
+      </w:r>
+      <w:r>
+        <w:rPr>
+          <w:b/>
+        </w:rPr>
+        <w:t>normal distribution theory</w:t>
+      </w:r>
+      <w:r>
+        <w:t xml:space="preserve">. </w:t>
       </w:r>
     </w:p>
     <w:p>
@@ -1898,6 +2284,3387 @@
         <w:pStyle w:val="ListBullet"/>
       </w:pPr>
       <w:r>
+        <w:t xml:space="preserve">What </w:t>
+      </w:r>
+      <w:r>
+        <w:t xml:space="preserve">happens if the population distribution is </w:t>
+      </w:r>
+      <w:r>
+        <w:t xml:space="preserve">NOT </w:t>
+      </w:r>
+      <w:r>
+        <w:t xml:space="preserve">nearly </w:t>
+      </w:r>
+      <w:proofErr w:type="gramStart"/>
+      <w:r>
+        <w:t>normal.</w:t>
+      </w:r>
+      <w:proofErr w:type="gramEnd"/>
+      <w:r>
+        <w:t xml:space="preserve"> </w:t>
+      </w:r>
+    </w:p>
+    <w:p>
+      <w:pPr>
+        <w:pStyle w:val="ListBullet"/>
+        <w:tabs>
+          <w:tab w:val="clear" w:pos="360"/>
+          <w:tab w:val="num" w:pos="720"/>
+        </w:tabs>
+        <w:ind w:left="720"/>
+      </w:pPr>
+      <w:r>
+        <w:t>Ex:</w:t>
+      </w:r>
+      <w:r>
+        <w:t xml:space="preserve"> </w:t>
+      </w:r>
+      <w:r>
+        <w:t xml:space="preserve">Uniform </w:t>
+      </w:r>
+      <w:r>
+        <w:t xml:space="preserve">population </w:t>
+      </w:r>
+      <w:r>
+        <w:t>distribution</w:t>
+      </w:r>
+      <w:r>
+        <w:t xml:space="preserve"> w/</w:t>
+      </w:r>
+      <w:r>
+        <w:t xml:space="preserve"> samples of size </w:t>
+      </w:r>
+      <w:r>
+        <w:t xml:space="preserve">n = </w:t>
+      </w:r>
+      <w:r>
+        <w:t xml:space="preserve">15 from this distribution. </w:t>
+      </w:r>
+    </w:p>
+    <w:p>
+      <w:pPr>
+        <w:pStyle w:val="ListBullet"/>
+        <w:numPr>
+          <w:ilvl w:val="0"/>
+          <w:numId w:val="0"/>
+        </w:numPr>
+        <w:ind w:left="1800"/>
+      </w:pPr>
+      <w:r>
+        <w:rPr>
+          <w:noProof/>
+        </w:rPr>
+        <w:drawing>
+          <wp:inline distT="0" distB="0" distL="0" distR="0" wp14:anchorId="0F5E2F50" wp14:editId="2E92B819">
+            <wp:extent cx="3543300" cy="1487732"/>
+            <wp:effectExtent l="0" t="0" r="0" b="0"/>
+            <wp:docPr id="13" name="Picture 13"/>
+            <wp:cNvGraphicFramePr>
+              <a:graphicFrameLocks xmlns:a="http://schemas.openxmlformats.org/drawingml/2006/main" noChangeAspect="1"/>
+            </wp:cNvGraphicFramePr>
+            <a:graphic xmlns:a="http://schemas.openxmlformats.org/drawingml/2006/main">
+              <a:graphicData uri="http://schemas.openxmlformats.org/drawingml/2006/picture">
+                <pic:pic xmlns:pic="http://schemas.openxmlformats.org/drawingml/2006/picture">
+                  <pic:nvPicPr>
+                    <pic:cNvPr id="1" name=""/>
+                    <pic:cNvPicPr/>
+                  </pic:nvPicPr>
+                  <pic:blipFill rotWithShape="1">
+                    <a:blip r:embed="rId19"/>
+                    <a:srcRect b="41203"/>
+                    <a:stretch/>
+                  </pic:blipFill>
+                  <pic:spPr bwMode="auto">
+                    <a:xfrm>
+                      <a:off x="0" y="0"/>
+                      <a:ext cx="3548046" cy="1489725"/>
+                    </a:xfrm>
+                    <a:prstGeom prst="rect">
+                      <a:avLst/>
+                    </a:prstGeom>
+                    <a:ln>
+                      <a:noFill/>
+                    </a:ln>
+                    <a:extLst>
+                      <a:ext uri="{53640926-AAD7-44D8-BBD7-CCE9431645EC}">
+                        <a14:shadowObscured xmlns:a14="http://schemas.microsoft.com/office/drawing/2010/main"/>
+                      </a:ext>
+                    </a:extLst>
+                  </pic:spPr>
+                </pic:pic>
+              </a:graphicData>
+            </a:graphic>
+          </wp:inline>
+        </w:drawing>
+      </w:r>
+      <w:r>
+        <w:rPr>
+          <w:noProof/>
+        </w:rPr>
+        <w:drawing>
+          <wp:inline distT="0" distB="0" distL="0" distR="0" wp14:anchorId="6E374E44" wp14:editId="5AC2851B">
+            <wp:extent cx="4210050" cy="887889"/>
+            <wp:effectExtent l="0" t="0" r="0" b="7620"/>
+            <wp:docPr id="16" name="Picture 16"/>
+            <wp:cNvGraphicFramePr>
+              <a:graphicFrameLocks xmlns:a="http://schemas.openxmlformats.org/drawingml/2006/main" noChangeAspect="1"/>
+            </wp:cNvGraphicFramePr>
+            <a:graphic xmlns:a="http://schemas.openxmlformats.org/drawingml/2006/main">
+              <a:graphicData uri="http://schemas.openxmlformats.org/drawingml/2006/picture">
+                <pic:pic xmlns:pic="http://schemas.openxmlformats.org/drawingml/2006/picture">
+                  <pic:nvPicPr>
+                    <pic:cNvPr id="1" name=""/>
+                    <pic:cNvPicPr/>
+                  </pic:nvPicPr>
+                  <pic:blipFill rotWithShape="1">
+                    <a:blip r:embed="rId19"/>
+                    <a:srcRect t="70467"/>
+                    <a:stretch/>
+                  </pic:blipFill>
+                  <pic:spPr bwMode="auto">
+                    <a:xfrm>
+                      <a:off x="0" y="0"/>
+                      <a:ext cx="4218188" cy="889605"/>
+                    </a:xfrm>
+                    <a:prstGeom prst="rect">
+                      <a:avLst/>
+                    </a:prstGeom>
+                    <a:ln>
+                      <a:noFill/>
+                    </a:ln>
+                    <a:extLst>
+                      <a:ext uri="{53640926-AAD7-44D8-BBD7-CCE9431645EC}">
+                        <a14:shadowObscured xmlns:a14="http://schemas.microsoft.com/office/drawing/2010/main"/>
+                      </a:ext>
+                    </a:extLst>
+                  </pic:spPr>
+                </pic:pic>
+              </a:graphicData>
+            </a:graphic>
+          </wp:inline>
+        </w:drawing>
+      </w:r>
+    </w:p>
+    <w:p>
+      <w:pPr>
+        <w:pStyle w:val="ListBullet"/>
+        <w:numPr>
+          <w:ilvl w:val="0"/>
+          <w:numId w:val="0"/>
+        </w:numPr>
+        <w:ind w:left="1800"/>
+      </w:pPr>
+      <w:r>
+        <w:rPr>
+          <w:noProof/>
+        </w:rPr>
+        <w:drawing>
+          <wp:inline distT="0" distB="0" distL="0" distR="0" wp14:anchorId="064AB5AD" wp14:editId="53BA2368">
+            <wp:extent cx="4189710" cy="892552"/>
+            <wp:effectExtent l="0" t="0" r="1905" b="3175"/>
+            <wp:docPr id="15" name="Picture 15"/>
+            <wp:cNvGraphicFramePr>
+              <a:graphicFrameLocks xmlns:a="http://schemas.openxmlformats.org/drawingml/2006/main" noChangeAspect="1"/>
+            </wp:cNvGraphicFramePr>
+            <a:graphic xmlns:a="http://schemas.openxmlformats.org/drawingml/2006/main">
+              <a:graphicData uri="http://schemas.openxmlformats.org/drawingml/2006/picture">
+                <pic:pic xmlns:pic="http://schemas.openxmlformats.org/drawingml/2006/picture">
+                  <pic:nvPicPr>
+                    <pic:cNvPr id="1" name=""/>
+                    <pic:cNvPicPr/>
+                  </pic:nvPicPr>
+                  <pic:blipFill>
+                    <a:blip r:embed="rId20"/>
+                    <a:stretch>
+                      <a:fillRect/>
+                    </a:stretch>
+                  </pic:blipFill>
+                  <pic:spPr>
+                    <a:xfrm>
+                      <a:off x="0" y="0"/>
+                      <a:ext cx="4225912" cy="900264"/>
+                    </a:xfrm>
+                    <a:prstGeom prst="rect">
+                      <a:avLst/>
+                    </a:prstGeom>
+                  </pic:spPr>
+                </pic:pic>
+              </a:graphicData>
+            </a:graphic>
+          </wp:inline>
+        </w:drawing>
+      </w:r>
+    </w:p>
+    <w:p>
+      <w:pPr>
+        <w:pStyle w:val="ListBullet"/>
+        <w:tabs>
+          <w:tab w:val="clear" w:pos="360"/>
+          <w:tab w:val="num" w:pos="1440"/>
+        </w:tabs>
+        <w:ind w:left="1440"/>
+      </w:pPr>
+      <w:r>
+        <w:t>T</w:t>
+      </w:r>
+      <w:r>
+        <w:t xml:space="preserve">he center of these samples </w:t>
+      </w:r>
+      <w:r>
+        <w:t xml:space="preserve">= </w:t>
+      </w:r>
+      <w:r>
+        <w:t xml:space="preserve">somewhere close to the population mean. </w:t>
+      </w:r>
+    </w:p>
+    <w:p>
+      <w:pPr>
+        <w:pStyle w:val="ListBullet"/>
+        <w:tabs>
+          <w:tab w:val="clear" w:pos="360"/>
+          <w:tab w:val="num" w:pos="1440"/>
+        </w:tabs>
+        <w:ind w:left="1440"/>
+      </w:pPr>
+      <w:r>
+        <w:lastRenderedPageBreak/>
+        <w:t xml:space="preserve">W/ 1000 samples, </w:t>
+      </w:r>
+      <w:r>
+        <w:t xml:space="preserve">the sampling distribution </w:t>
+      </w:r>
+      <w:r>
+        <w:t>looks fairly u</w:t>
+      </w:r>
+      <w:r>
+        <w:t xml:space="preserve">nimodal </w:t>
+      </w:r>
+      <w:r>
+        <w:t xml:space="preserve">+ </w:t>
+      </w:r>
+      <w:r>
+        <w:t xml:space="preserve">symmetric. </w:t>
+      </w:r>
+    </w:p>
+    <w:p>
+      <w:pPr>
+        <w:pStyle w:val="ListBullet"/>
+        <w:numPr>
+          <w:ilvl w:val="0"/>
+          <w:numId w:val="0"/>
+        </w:numPr>
+        <w:ind w:left="1800" w:firstLine="360"/>
+      </w:pPr>
+      <w:r>
+        <w:rPr>
+          <w:noProof/>
+        </w:rPr>
+        <w:drawing>
+          <wp:inline distT="0" distB="0" distL="0" distR="0" wp14:anchorId="52039495" wp14:editId="44A9E8BF">
+            <wp:extent cx="3628421" cy="1761490"/>
+            <wp:effectExtent l="0" t="0" r="0" b="0"/>
+            <wp:docPr id="17" name="Picture 17"/>
+            <wp:cNvGraphicFramePr>
+              <a:graphicFrameLocks xmlns:a="http://schemas.openxmlformats.org/drawingml/2006/main" noChangeAspect="1"/>
+            </wp:cNvGraphicFramePr>
+            <a:graphic xmlns:a="http://schemas.openxmlformats.org/drawingml/2006/main">
+              <a:graphicData uri="http://schemas.openxmlformats.org/drawingml/2006/picture">
+                <pic:pic xmlns:pic="http://schemas.openxmlformats.org/drawingml/2006/picture">
+                  <pic:nvPicPr>
+                    <pic:cNvPr id="1" name=""/>
+                    <pic:cNvPicPr/>
+                  </pic:nvPicPr>
+                  <pic:blipFill>
+                    <a:blip r:embed="rId21"/>
+                    <a:stretch>
+                      <a:fillRect/>
+                    </a:stretch>
+                  </pic:blipFill>
+                  <pic:spPr>
+                    <a:xfrm>
+                      <a:off x="0" y="0"/>
+                      <a:ext cx="3629977" cy="1762245"/>
+                    </a:xfrm>
+                    <a:prstGeom prst="rect">
+                      <a:avLst/>
+                    </a:prstGeom>
+                  </pic:spPr>
+                </pic:pic>
+              </a:graphicData>
+            </a:graphic>
+          </wp:inline>
+        </w:drawing>
+      </w:r>
+    </w:p>
+    <w:p>
+      <w:pPr>
+        <w:pStyle w:val="ListBullet"/>
+        <w:tabs>
+          <w:tab w:val="clear" w:pos="360"/>
+          <w:tab w:val="num" w:pos="1440"/>
+        </w:tabs>
+        <w:ind w:left="1440"/>
+      </w:pPr>
+      <w:r>
+        <w:t xml:space="preserve">Center </w:t>
+      </w:r>
+      <w:r>
+        <w:t>of distribution</w:t>
+      </w:r>
+      <w:r>
+        <w:t xml:space="preserve"> (7.99)</w:t>
+      </w:r>
+      <w:r>
+        <w:t xml:space="preserve"> </w:t>
+      </w:r>
+      <w:r>
+        <w:t xml:space="preserve">= very </w:t>
+      </w:r>
+      <w:r>
+        <w:t>close to population distribution mean</w:t>
+      </w:r>
+      <w:r>
+        <w:t xml:space="preserve"> (8)</w:t>
+      </w:r>
+    </w:p>
+    <w:p>
+      <w:pPr>
+        <w:pStyle w:val="ListBullet"/>
+        <w:tabs>
+          <w:tab w:val="clear" w:pos="360"/>
+          <w:tab w:val="num" w:pos="1440"/>
+        </w:tabs>
+        <w:ind w:left="1440"/>
+      </w:pPr>
+      <w:r>
+        <w:t xml:space="preserve">Variability </w:t>
+      </w:r>
+      <w:r>
+        <w:t xml:space="preserve">of </w:t>
+      </w:r>
+      <w:r>
+        <w:t xml:space="preserve">sampling </w:t>
+      </w:r>
+      <w:r>
+        <w:t>distribution</w:t>
+      </w:r>
+      <w:r>
+        <w:t xml:space="preserve"> (</w:t>
+      </w:r>
+      <w:proofErr w:type="spellStart"/>
+      <w:r>
+        <w:t>SE_x</w:t>
+      </w:r>
+      <w:proofErr w:type="spellEnd"/>
+      <w:r>
+        <w:t xml:space="preserve"> = .59)</w:t>
+      </w:r>
+      <w:r>
+        <w:t xml:space="preserve"> </w:t>
+      </w:r>
+      <w:r>
+        <w:t xml:space="preserve">= </w:t>
+      </w:r>
+      <w:r>
+        <w:t>actually much lower than population distribution</w:t>
+      </w:r>
+      <w:r>
+        <w:t xml:space="preserve"> (SD = 2.31)</w:t>
+      </w:r>
+    </w:p>
+    <w:p>
+      <w:pPr>
+        <w:pStyle w:val="ListBullet"/>
+        <w:tabs>
+          <w:tab w:val="clear" w:pos="360"/>
+          <w:tab w:val="num" w:pos="720"/>
+        </w:tabs>
+        <w:ind w:left="720"/>
+      </w:pPr>
+      <w:r>
+        <w:t xml:space="preserve">Population </w:t>
+      </w:r>
+      <w:r>
+        <w:t>distribution that's right skewed</w:t>
+      </w:r>
+      <w:r>
+        <w:t xml:space="preserve"> w/</w:t>
+      </w:r>
+      <w:r>
+        <w:t xml:space="preserve"> samples of size </w:t>
+      </w:r>
+      <w:r>
+        <w:t>500</w:t>
+      </w:r>
+    </w:p>
+    <w:p>
+      <w:pPr>
+        <w:pStyle w:val="ListBullet"/>
+        <w:numPr>
+          <w:ilvl w:val="0"/>
+          <w:numId w:val="0"/>
+        </w:numPr>
+        <w:ind w:left="720" w:firstLine="720"/>
+      </w:pPr>
+      <w:r>
+        <w:rPr>
+          <w:noProof/>
+        </w:rPr>
+        <w:drawing>
+          <wp:inline distT="0" distB="0" distL="0" distR="0" wp14:anchorId="3EE33021" wp14:editId="5766A590">
+            <wp:extent cx="3404014" cy="1527078"/>
+            <wp:effectExtent l="0" t="0" r="6350" b="0"/>
+            <wp:docPr id="18" name="Picture 18"/>
+            <wp:cNvGraphicFramePr>
+              <a:graphicFrameLocks xmlns:a="http://schemas.openxmlformats.org/drawingml/2006/main" noChangeAspect="1"/>
+            </wp:cNvGraphicFramePr>
+            <a:graphic xmlns:a="http://schemas.openxmlformats.org/drawingml/2006/main">
+              <a:graphicData uri="http://schemas.openxmlformats.org/drawingml/2006/picture">
+                <pic:pic xmlns:pic="http://schemas.openxmlformats.org/drawingml/2006/picture">
+                  <pic:nvPicPr>
+                    <pic:cNvPr id="1" name=""/>
+                    <pic:cNvPicPr/>
+                  </pic:nvPicPr>
+                  <pic:blipFill>
+                    <a:blip r:embed="rId22"/>
+                    <a:stretch>
+                      <a:fillRect/>
+                    </a:stretch>
+                  </pic:blipFill>
+                  <pic:spPr>
+                    <a:xfrm>
+                      <a:off x="0" y="0"/>
+                      <a:ext cx="3415763" cy="1532349"/>
+                    </a:xfrm>
+                    <a:prstGeom prst="rect">
+                      <a:avLst/>
+                    </a:prstGeom>
+                  </pic:spPr>
+                </pic:pic>
+              </a:graphicData>
+            </a:graphic>
+          </wp:inline>
+        </w:drawing>
+      </w:r>
+    </w:p>
+    <w:p>
+      <w:pPr>
+        <w:pStyle w:val="ListBullet"/>
+        <w:numPr>
+          <w:ilvl w:val="0"/>
+          <w:numId w:val="0"/>
+        </w:numPr>
+        <w:ind w:left="720" w:firstLine="720"/>
+      </w:pPr>
+      <w:r>
+        <w:rPr>
+          <w:noProof/>
+        </w:rPr>
+        <w:drawing>
+          <wp:inline distT="0" distB="0" distL="0" distR="0" wp14:anchorId="189900BC" wp14:editId="27EB881A">
+            <wp:extent cx="3702617" cy="1771401"/>
+            <wp:effectExtent l="0" t="0" r="0" b="635"/>
+            <wp:docPr id="20" name="Picture 20"/>
+            <wp:cNvGraphicFramePr>
+              <a:graphicFrameLocks xmlns:a="http://schemas.openxmlformats.org/drawingml/2006/main" noChangeAspect="1"/>
+            </wp:cNvGraphicFramePr>
+            <a:graphic xmlns:a="http://schemas.openxmlformats.org/drawingml/2006/main">
+              <a:graphicData uri="http://schemas.openxmlformats.org/drawingml/2006/picture">
+                <pic:pic xmlns:pic="http://schemas.openxmlformats.org/drawingml/2006/picture">
+                  <pic:nvPicPr>
+                    <pic:cNvPr id="1" name=""/>
+                    <pic:cNvPicPr/>
+                  </pic:nvPicPr>
+                  <pic:blipFill>
+                    <a:blip r:embed="rId23"/>
+                    <a:stretch>
+                      <a:fillRect/>
+                    </a:stretch>
+                  </pic:blipFill>
+                  <pic:spPr>
+                    <a:xfrm>
+                      <a:off x="0" y="0"/>
+                      <a:ext cx="3708490" cy="1774211"/>
+                    </a:xfrm>
+                    <a:prstGeom prst="rect">
+                      <a:avLst/>
+                    </a:prstGeom>
+                  </pic:spPr>
+                </pic:pic>
+              </a:graphicData>
+            </a:graphic>
+          </wp:inline>
+        </w:drawing>
+      </w:r>
+    </w:p>
+    <w:p>
+      <w:pPr>
+        <w:pStyle w:val="ListBullet"/>
+        <w:tabs>
+          <w:tab w:val="clear" w:pos="360"/>
+          <w:tab w:val="num" w:pos="1800"/>
+        </w:tabs>
+        <w:ind w:left="1800"/>
+      </w:pPr>
+      <w:r>
+        <w:rPr>
+          <w:noProof/>
+        </w:rPr>
+        <w:drawing>
+          <wp:inline distT="0" distB="0" distL="0" distR="0" wp14:anchorId="707B817F" wp14:editId="695BFFE5">
+            <wp:extent cx="3609975" cy="1938819"/>
+            <wp:effectExtent l="0" t="0" r="0" b="4445"/>
+            <wp:docPr id="21" name="Picture 21"/>
+            <wp:cNvGraphicFramePr>
+              <a:graphicFrameLocks xmlns:a="http://schemas.openxmlformats.org/drawingml/2006/main" noChangeAspect="1"/>
+            </wp:cNvGraphicFramePr>
+            <a:graphic xmlns:a="http://schemas.openxmlformats.org/drawingml/2006/main">
+              <a:graphicData uri="http://schemas.openxmlformats.org/drawingml/2006/picture">
+                <pic:pic xmlns:pic="http://schemas.openxmlformats.org/drawingml/2006/picture">
+                  <pic:nvPicPr>
+                    <pic:cNvPr id="1" name=""/>
+                    <pic:cNvPicPr/>
+                  </pic:nvPicPr>
+                  <pic:blipFill>
+                    <a:blip r:embed="rId24"/>
+                    <a:stretch>
+                      <a:fillRect/>
+                    </a:stretch>
+                  </pic:blipFill>
+                  <pic:spPr>
+                    <a:xfrm>
+                      <a:off x="0" y="0"/>
+                      <a:ext cx="3621978" cy="1945266"/>
+                    </a:xfrm>
+                    <a:prstGeom prst="rect">
+                      <a:avLst/>
+                    </a:prstGeom>
+                  </pic:spPr>
+                </pic:pic>
+              </a:graphicData>
+            </a:graphic>
+          </wp:inline>
+        </w:drawing>
+      </w:r>
+    </w:p>
+    <w:p>
+      <w:pPr>
+        <w:pStyle w:val="ListBullet"/>
+        <w:tabs>
+          <w:tab w:val="clear" w:pos="360"/>
+          <w:tab w:val="num" w:pos="1080"/>
+        </w:tabs>
+        <w:ind w:left="1080"/>
+      </w:pPr>
+      <w:r>
+        <w:t>Sampling</w:t>
+      </w:r>
+      <w:r>
+        <w:t xml:space="preserve"> </w:t>
+      </w:r>
+      <w:r>
+        <w:t xml:space="preserve">distribution </w:t>
+      </w:r>
+      <w:r>
+        <w:t xml:space="preserve">= </w:t>
+      </w:r>
+      <w:r>
+        <w:t xml:space="preserve">unimodal, symmetric, resembles </w:t>
+      </w:r>
+      <w:r>
+        <w:t>a nearly n</w:t>
+      </w:r>
+      <w:r>
+        <w:t>ormal distribution</w:t>
+      </w:r>
+    </w:p>
+    <w:p>
+      <w:pPr>
+        <w:pStyle w:val="ListBullet"/>
+        <w:tabs>
+          <w:tab w:val="clear" w:pos="360"/>
+          <w:tab w:val="num" w:pos="720"/>
+        </w:tabs>
+        <w:ind w:left="720"/>
+      </w:pPr>
+      <w:r>
+        <w:lastRenderedPageBreak/>
+        <w:t xml:space="preserve">Population distribution that's </w:t>
+      </w:r>
+      <w:r>
+        <w:t>left</w:t>
+      </w:r>
+      <w:r>
+        <w:t xml:space="preserve"> skewed w/ samples of size 500</w:t>
+      </w:r>
+    </w:p>
+    <w:p>
+      <w:pPr>
+        <w:pStyle w:val="ListBullet"/>
+        <w:numPr>
+          <w:ilvl w:val="0"/>
+          <w:numId w:val="0"/>
+        </w:numPr>
+        <w:ind w:left="720" w:firstLine="720"/>
+      </w:pPr>
+      <w:r>
+        <w:rPr>
+          <w:noProof/>
+        </w:rPr>
+        <w:drawing>
+          <wp:inline distT="0" distB="0" distL="0" distR="0" wp14:anchorId="070F9245" wp14:editId="00F526AC">
+            <wp:extent cx="3568319" cy="1892048"/>
+            <wp:effectExtent l="0" t="0" r="0" b="0"/>
+            <wp:docPr id="23" name="Picture 23"/>
+            <wp:cNvGraphicFramePr>
+              <a:graphicFrameLocks xmlns:a="http://schemas.openxmlformats.org/drawingml/2006/main" noChangeAspect="1"/>
+            </wp:cNvGraphicFramePr>
+            <a:graphic xmlns:a="http://schemas.openxmlformats.org/drawingml/2006/main">
+              <a:graphicData uri="http://schemas.openxmlformats.org/drawingml/2006/picture">
+                <pic:pic xmlns:pic="http://schemas.openxmlformats.org/drawingml/2006/picture">
+                  <pic:nvPicPr>
+                    <pic:cNvPr id="1" name=""/>
+                    <pic:cNvPicPr/>
+                  </pic:nvPicPr>
+                  <pic:blipFill>
+                    <a:blip r:embed="rId25"/>
+                    <a:stretch>
+                      <a:fillRect/>
+                    </a:stretch>
+                  </pic:blipFill>
+                  <pic:spPr>
+                    <a:xfrm>
+                      <a:off x="0" y="0"/>
+                      <a:ext cx="3571007" cy="1893473"/>
+                    </a:xfrm>
+                    <a:prstGeom prst="rect">
+                      <a:avLst/>
+                    </a:prstGeom>
+                  </pic:spPr>
+                </pic:pic>
+              </a:graphicData>
+            </a:graphic>
+          </wp:inline>
+        </w:drawing>
+      </w:r>
+    </w:p>
+    <w:p>
+      <w:pPr>
+        <w:pStyle w:val="ListBullet"/>
+        <w:tabs>
+          <w:tab w:val="clear" w:pos="360"/>
+          <w:tab w:val="num" w:pos="1080"/>
+        </w:tabs>
+        <w:ind w:left="1080"/>
+      </w:pPr>
+      <w:r>
+        <w:t xml:space="preserve">Sampling </w:t>
+      </w:r>
+      <w:r>
+        <w:t xml:space="preserve">distribution looks pretty nearly normal. </w:t>
+      </w:r>
+    </w:p>
+    <w:p>
+      <w:pPr>
+        <w:pStyle w:val="ListBullet"/>
+        <w:tabs>
+          <w:tab w:val="clear" w:pos="360"/>
+          <w:tab w:val="num" w:pos="1080"/>
+        </w:tabs>
+        <w:ind w:left="1080"/>
+      </w:pPr>
+      <w:r>
+        <w:t>D</w:t>
+      </w:r>
+      <w:r>
+        <w:t xml:space="preserve">ecrease sample size to 24 </w:t>
+      </w:r>
+    </w:p>
+    <w:p>
+      <w:pPr>
+        <w:pStyle w:val="ListBullet"/>
+        <w:numPr>
+          <w:ilvl w:val="0"/>
+          <w:numId w:val="0"/>
+        </w:numPr>
+        <w:ind w:left="1440" w:firstLine="720"/>
+      </w:pPr>
+      <w:r>
+        <w:rPr>
+          <w:noProof/>
+        </w:rPr>
+        <w:drawing>
+          <wp:inline distT="0" distB="0" distL="0" distR="0" wp14:anchorId="37C6694C" wp14:editId="4D1FC988">
+            <wp:extent cx="3305515" cy="1780952"/>
+            <wp:effectExtent l="0" t="0" r="0" b="0"/>
+            <wp:docPr id="24" name="Picture 24"/>
+            <wp:cNvGraphicFramePr>
+              <a:graphicFrameLocks xmlns:a="http://schemas.openxmlformats.org/drawingml/2006/main" noChangeAspect="1"/>
+            </wp:cNvGraphicFramePr>
+            <a:graphic xmlns:a="http://schemas.openxmlformats.org/drawingml/2006/main">
+              <a:graphicData uri="http://schemas.openxmlformats.org/drawingml/2006/picture">
+                <pic:pic xmlns:pic="http://schemas.openxmlformats.org/drawingml/2006/picture">
+                  <pic:nvPicPr>
+                    <pic:cNvPr id="1" name=""/>
+                    <pic:cNvPicPr/>
+                  </pic:nvPicPr>
+                  <pic:blipFill>
+                    <a:blip r:embed="rId26"/>
+                    <a:stretch>
+                      <a:fillRect/>
+                    </a:stretch>
+                  </pic:blipFill>
+                  <pic:spPr>
+                    <a:xfrm>
+                      <a:off x="0" y="0"/>
+                      <a:ext cx="3311924" cy="1784405"/>
+                    </a:xfrm>
+                    <a:prstGeom prst="rect">
+                      <a:avLst/>
+                    </a:prstGeom>
+                  </pic:spPr>
+                </pic:pic>
+              </a:graphicData>
+            </a:graphic>
+          </wp:inline>
+        </w:drawing>
+      </w:r>
+    </w:p>
+    <w:p>
+      <w:pPr>
+        <w:pStyle w:val="ListBullet"/>
+        <w:tabs>
+          <w:tab w:val="clear" w:pos="360"/>
+          <w:tab w:val="num" w:pos="1080"/>
+        </w:tabs>
+        <w:ind w:left="1080"/>
+      </w:pPr>
+      <w:r>
+        <w:t xml:space="preserve">Sampling </w:t>
+      </w:r>
+      <w:r>
+        <w:t xml:space="preserve">distribution </w:t>
+      </w:r>
+      <w:r>
+        <w:t xml:space="preserve">looks </w:t>
+      </w:r>
+      <w:r>
+        <w:t>left skewed</w:t>
+      </w:r>
+      <w:r>
+        <w:t xml:space="preserve"> (like the population)</w:t>
+      </w:r>
+    </w:p>
+    <w:p>
+      <w:pPr>
+        <w:pStyle w:val="ListBullet"/>
+        <w:tabs>
+          <w:tab w:val="clear" w:pos="360"/>
+          <w:tab w:val="num" w:pos="1080"/>
+        </w:tabs>
+        <w:ind w:left="1080"/>
+      </w:pPr>
+      <w:r>
+        <w:t>Decrease n</w:t>
+      </w:r>
+      <w:r>
+        <w:t xml:space="preserve"> </w:t>
+      </w:r>
+      <w:r>
+        <w:t xml:space="preserve">even more = </w:t>
+      </w:r>
+      <w:r>
+        <w:t xml:space="preserve">even more skewed. </w:t>
+      </w:r>
+    </w:p>
+    <w:p>
+      <w:pPr>
+        <w:pStyle w:val="ListBullet"/>
+      </w:pPr>
+      <w:r>
+        <w:t xml:space="preserve">If </w:t>
+      </w:r>
+      <w:r>
+        <w:t xml:space="preserve">population distribution is not </w:t>
+      </w:r>
+      <w:r>
+        <w:rPr>
+          <w:i/>
+        </w:rPr>
+        <w:t>that</w:t>
+      </w:r>
+      <w:r>
+        <w:t xml:space="preserve"> skewed </w:t>
+      </w:r>
+      <w:r>
+        <w:t xml:space="preserve">(low skew compared to high skew above) </w:t>
+      </w:r>
+      <w:r>
+        <w:sym w:font="Wingdings" w:char="F0E0"/>
+      </w:r>
+      <w:r>
+        <w:t xml:space="preserve"> </w:t>
+      </w:r>
+      <w:r>
+        <w:t xml:space="preserve">don't need a whole lot of observations in </w:t>
+      </w:r>
+      <w:r>
+        <w:t xml:space="preserve">a </w:t>
+      </w:r>
+      <w:r>
+        <w:t xml:space="preserve">sample. </w:t>
+      </w:r>
+    </w:p>
+    <w:p>
+      <w:pPr>
+        <w:pStyle w:val="ListBullet"/>
+        <w:numPr>
+          <w:ilvl w:val="0"/>
+          <w:numId w:val="0"/>
+        </w:numPr>
+        <w:ind w:left="1800" w:firstLine="360"/>
+      </w:pPr>
+      <w:r>
+        <w:rPr>
+          <w:noProof/>
+        </w:rPr>
+        <w:drawing>
+          <wp:inline distT="0" distB="0" distL="0" distR="0" wp14:anchorId="4A4EC57D" wp14:editId="16BD0300">
+            <wp:extent cx="3398808" cy="1795631"/>
+            <wp:effectExtent l="0" t="0" r="0" b="0"/>
+            <wp:docPr id="25" name="Picture 25"/>
+            <wp:cNvGraphicFramePr>
+              <a:graphicFrameLocks xmlns:a="http://schemas.openxmlformats.org/drawingml/2006/main" noChangeAspect="1"/>
+            </wp:cNvGraphicFramePr>
+            <a:graphic xmlns:a="http://schemas.openxmlformats.org/drawingml/2006/main">
+              <a:graphicData uri="http://schemas.openxmlformats.org/drawingml/2006/picture">
+                <pic:pic xmlns:pic="http://schemas.openxmlformats.org/drawingml/2006/picture">
+                  <pic:nvPicPr>
+                    <pic:cNvPr id="1" name=""/>
+                    <pic:cNvPicPr/>
+                  </pic:nvPicPr>
+                  <pic:blipFill>
+                    <a:blip r:embed="rId27"/>
+                    <a:stretch>
+                      <a:fillRect/>
+                    </a:stretch>
+                  </pic:blipFill>
+                  <pic:spPr>
+                    <a:xfrm>
+                      <a:off x="0" y="0"/>
+                      <a:ext cx="3404172" cy="1798465"/>
+                    </a:xfrm>
+                    <a:prstGeom prst="rect">
+                      <a:avLst/>
+                    </a:prstGeom>
+                  </pic:spPr>
+                </pic:pic>
+              </a:graphicData>
+            </a:graphic>
+          </wp:inline>
+        </w:drawing>
+      </w:r>
+    </w:p>
+    <w:p>
+      <w:pPr>
+        <w:pStyle w:val="ListBullet"/>
+        <w:tabs>
+          <w:tab w:val="clear" w:pos="360"/>
+          <w:tab w:val="num" w:pos="1080"/>
+        </w:tabs>
+        <w:ind w:left="1080"/>
+      </w:pPr>
+      <w:r>
+        <w:t xml:space="preserve">Only </w:t>
+      </w:r>
+      <w:r>
+        <w:t>12 observations in each sample</w:t>
+      </w:r>
+      <w:r>
+        <w:t xml:space="preserve"> + </w:t>
+      </w:r>
+      <w:r>
+        <w:t xml:space="preserve">sampling distribution </w:t>
+      </w:r>
+      <w:r>
+        <w:t xml:space="preserve">= </w:t>
+      </w:r>
+      <w:r>
+        <w:t xml:space="preserve">pretty unimodal </w:t>
+      </w:r>
+      <w:r>
+        <w:t>+ symmetric</w:t>
+      </w:r>
+    </w:p>
+    <w:p>
+      <w:pPr>
+        <w:pStyle w:val="ListBullet"/>
+      </w:pPr>
+      <w:r>
+        <w:rPr>
+          <w:u w:val="single"/>
+        </w:rPr>
+        <w:t xml:space="preserve">Moral </w:t>
+      </w:r>
+      <w:r>
+        <w:rPr>
+          <w:u w:val="single"/>
+        </w:rPr>
+        <w:t>of the story</w:t>
+      </w:r>
+      <w:r>
+        <w:t xml:space="preserve"> </w:t>
+      </w:r>
+      <w:r>
+        <w:t xml:space="preserve">= </w:t>
+      </w:r>
+      <w:r>
+        <w:rPr>
+          <w:b/>
+        </w:rPr>
+        <w:t xml:space="preserve">the more the skew, the higher the sample size </w:t>
+      </w:r>
+      <w:r>
+        <w:rPr>
+          <w:b/>
+        </w:rPr>
+        <w:t xml:space="preserve">needed </w:t>
+      </w:r>
+      <w:r>
+        <w:rPr>
+          <w:b/>
+        </w:rPr>
+        <w:t xml:space="preserve">for the </w:t>
+      </w:r>
+      <w:r>
+        <w:rPr>
+          <w:b/>
+        </w:rPr>
+        <w:t xml:space="preserve">CLT </w:t>
+      </w:r>
+      <w:r>
+        <w:rPr>
+          <w:b/>
+        </w:rPr>
+        <w:t>to kick in.</w:t>
+      </w:r>
+    </w:p>
+    <w:p>
+      <w:pPr>
+        <w:pStyle w:val="ListBullet"/>
+        <w:numPr>
+          <w:ilvl w:val="0"/>
+          <w:numId w:val="0"/>
+        </w:numPr>
+        <w:ind w:left="360" w:hanging="360"/>
+      </w:pPr>
+    </w:p>
+    <w:p>
+      <w:pPr>
+        <w:pStyle w:val="ListBullet"/>
+        <w:numPr>
+          <w:ilvl w:val="0"/>
+          <w:numId w:val="0"/>
+        </w:numPr>
+        <w:ind w:left="360" w:hanging="360"/>
+      </w:pPr>
+    </w:p>
+    <w:p>
+      <w:pPr>
+        <w:pStyle w:val="ListBullet"/>
+        <w:numPr>
+          <w:ilvl w:val="0"/>
+          <w:numId w:val="0"/>
+        </w:numPr>
+        <w:ind w:left="360" w:hanging="360"/>
+      </w:pPr>
+    </w:p>
+    <w:p>
+      <w:pPr>
+        <w:pStyle w:val="ListBullet"/>
+      </w:pPr>
+      <w:r>
+        <w:rPr>
+          <w:noProof/>
+        </w:rPr>
+        <w:lastRenderedPageBreak/>
+        <w:drawing>
+          <wp:inline distT="0" distB="0" distL="0" distR="0" wp14:anchorId="28A179B4" wp14:editId="0F9F0697">
+            <wp:extent cx="5253487" cy="681382"/>
+            <wp:effectExtent l="0" t="0" r="4445" b="4445"/>
+            <wp:docPr id="26" name="Picture 26"/>
+            <wp:cNvGraphicFramePr>
+              <a:graphicFrameLocks xmlns:a="http://schemas.openxmlformats.org/drawingml/2006/main" noChangeAspect="1"/>
+            </wp:cNvGraphicFramePr>
+            <a:graphic xmlns:a="http://schemas.openxmlformats.org/drawingml/2006/main">
+              <a:graphicData uri="http://schemas.openxmlformats.org/drawingml/2006/picture">
+                <pic:pic xmlns:pic="http://schemas.openxmlformats.org/drawingml/2006/picture">
+                  <pic:nvPicPr>
+                    <pic:cNvPr id="1" name=""/>
+                    <pic:cNvPicPr/>
+                  </pic:nvPicPr>
+                  <pic:blipFill>
+                    <a:blip r:embed="rId28"/>
+                    <a:stretch>
+                      <a:fillRect/>
+                    </a:stretch>
+                  </pic:blipFill>
+                  <pic:spPr>
+                    <a:xfrm>
+                      <a:off x="0" y="0"/>
+                      <a:ext cx="5284259" cy="685373"/>
+                    </a:xfrm>
+                    <a:prstGeom prst="rect">
+                      <a:avLst/>
+                    </a:prstGeom>
+                  </pic:spPr>
+                </pic:pic>
+              </a:graphicData>
+            </a:graphic>
+          </wp:inline>
+        </w:drawing>
+      </w:r>
+    </w:p>
+    <w:p>
+      <w:pPr>
+        <w:pStyle w:val="ListBullet"/>
+        <w:tabs>
+          <w:tab w:val="clear" w:pos="360"/>
+          <w:tab w:val="num" w:pos="720"/>
+        </w:tabs>
+        <w:ind w:left="720"/>
+      </w:pPr>
+      <w:r>
+        <w:rPr>
+          <w:noProof/>
+        </w:rPr>
+        <w:drawing>
+          <wp:inline distT="0" distB="0" distL="0" distR="0" wp14:anchorId="6CE03755" wp14:editId="0ED8F40D">
+            <wp:extent cx="3986984" cy="1095554"/>
+            <wp:effectExtent l="0" t="0" r="0" b="9525"/>
+            <wp:docPr id="27" name="Picture 27"/>
+            <wp:cNvGraphicFramePr>
+              <a:graphicFrameLocks xmlns:a="http://schemas.openxmlformats.org/drawingml/2006/main" noChangeAspect="1"/>
+            </wp:cNvGraphicFramePr>
+            <a:graphic xmlns:a="http://schemas.openxmlformats.org/drawingml/2006/main">
+              <a:graphicData uri="http://schemas.openxmlformats.org/drawingml/2006/picture">
+                <pic:pic xmlns:pic="http://schemas.openxmlformats.org/drawingml/2006/picture">
+                  <pic:nvPicPr>
+                    <pic:cNvPr id="1" name=""/>
+                    <pic:cNvPicPr/>
+                  </pic:nvPicPr>
+                  <pic:blipFill>
+                    <a:blip r:embed="rId29"/>
+                    <a:stretch>
+                      <a:fillRect/>
+                    </a:stretch>
+                  </pic:blipFill>
+                  <pic:spPr>
+                    <a:xfrm>
+                      <a:off x="0" y="0"/>
+                      <a:ext cx="4015418" cy="1103367"/>
+                    </a:xfrm>
+                    <a:prstGeom prst="rect">
+                      <a:avLst/>
+                    </a:prstGeom>
+                  </pic:spPr>
+                </pic:pic>
+              </a:graphicData>
+            </a:graphic>
+          </wp:inline>
+        </w:drawing>
+      </w:r>
+    </w:p>
+    <w:p>
+      <w:pPr>
+        <w:pStyle w:val="ListBullet"/>
+        <w:numPr>
+          <w:ilvl w:val="0"/>
+          <w:numId w:val="0"/>
+        </w:numPr>
+        <w:ind w:left="360" w:hanging="360"/>
+      </w:pPr>
+    </w:p>
+    <w:p>
+      <w:pPr>
+        <w:pStyle w:val="ListBullet"/>
+        <w:numPr>
+          <w:ilvl w:val="0"/>
+          <w:numId w:val="0"/>
+        </w:numPr>
+        <w:ind w:left="360" w:hanging="360"/>
+        <w:jc w:val="center"/>
+        <w:rPr>
+          <w:b/>
+          <w:u w:val="single"/>
+        </w:rPr>
+      </w:pPr>
+      <w:r>
+        <w:rPr>
+          <w:b/>
+          <w:u w:val="single"/>
+        </w:rPr>
+        <w:t>CLT (for means) examples</w:t>
+      </w:r>
+    </w:p>
+    <w:p>
+      <w:pPr>
+        <w:pStyle w:val="ListBullet"/>
+        <w:numPr>
+          <w:ilvl w:val="0"/>
+          <w:numId w:val="0"/>
+        </w:numPr>
+        <w:ind w:left="360"/>
+      </w:pPr>
+    </w:p>
+    <w:p>
+      <w:pPr>
+        <w:pStyle w:val="ListBullet"/>
+      </w:pPr>
+      <w:r>
+        <w:t>Suppose my iPod has 3,000 songs</w:t>
+      </w:r>
+      <w:r>
+        <w:t xml:space="preserve"> </w:t>
+      </w:r>
+      <w:r>
+        <w:sym w:font="Wingdings" w:char="F0E0"/>
+      </w:r>
+      <w:r>
+        <w:t xml:space="preserve"> distribution</w:t>
+      </w:r>
+      <w:r>
+        <w:t xml:space="preserve"> </w:t>
+      </w:r>
+      <w:r>
+        <w:t xml:space="preserve">of lengths of these songs. </w:t>
+      </w:r>
+    </w:p>
+    <w:p>
+      <w:pPr>
+        <w:pStyle w:val="ListBullet"/>
+        <w:numPr>
+          <w:ilvl w:val="0"/>
+          <w:numId w:val="0"/>
+        </w:numPr>
+        <w:ind w:left="1080" w:firstLine="360"/>
+      </w:pPr>
+      <w:r>
+        <w:rPr>
+          <w:noProof/>
+        </w:rPr>
+        <w:drawing>
+          <wp:inline distT="0" distB="0" distL="0" distR="0" wp14:anchorId="37746899" wp14:editId="2DCA72B2">
+            <wp:extent cx="4037171" cy="1866900"/>
+            <wp:effectExtent l="0" t="0" r="1905" b="0"/>
+            <wp:docPr id="28" name="Picture 28"/>
+            <wp:cNvGraphicFramePr>
+              <a:graphicFrameLocks xmlns:a="http://schemas.openxmlformats.org/drawingml/2006/main" noChangeAspect="1"/>
+            </wp:cNvGraphicFramePr>
+            <a:graphic xmlns:a="http://schemas.openxmlformats.org/drawingml/2006/main">
+              <a:graphicData uri="http://schemas.openxmlformats.org/drawingml/2006/picture">
+                <pic:pic xmlns:pic="http://schemas.openxmlformats.org/drawingml/2006/picture">
+                  <pic:nvPicPr>
+                    <pic:cNvPr id="1" name=""/>
+                    <pic:cNvPicPr/>
+                  </pic:nvPicPr>
+                  <pic:blipFill>
+                    <a:blip r:embed="rId30"/>
+                    <a:stretch>
+                      <a:fillRect/>
+                    </a:stretch>
+                  </pic:blipFill>
+                  <pic:spPr>
+                    <a:xfrm>
+                      <a:off x="0" y="0"/>
+                      <a:ext cx="4040655" cy="1868511"/>
+                    </a:xfrm>
+                    <a:prstGeom prst="rect">
+                      <a:avLst/>
+                    </a:prstGeom>
+                  </pic:spPr>
+                </pic:pic>
+              </a:graphicData>
+            </a:graphic>
+          </wp:inline>
+        </w:drawing>
+      </w:r>
+    </w:p>
+    <w:p>
+      <w:pPr>
+        <w:pStyle w:val="ListBullet"/>
+        <w:rPr>
+          <w:b/>
+        </w:rPr>
+      </w:pPr>
+      <w:r>
+        <w:rPr>
+          <w:b/>
+        </w:rPr>
+        <w:t xml:space="preserve">Mean </w:t>
+      </w:r>
+      <w:r>
+        <w:rPr>
+          <w:b/>
+        </w:rPr>
+        <w:t xml:space="preserve">length </w:t>
+      </w:r>
+      <w:r>
+        <w:rPr>
+          <w:b/>
+        </w:rPr>
+        <w:t xml:space="preserve">= </w:t>
+      </w:r>
+      <w:r>
+        <w:rPr>
+          <w:b/>
+        </w:rPr>
+        <w:t xml:space="preserve">3.45 minutes </w:t>
+      </w:r>
+      <w:r>
+        <w:rPr>
+          <w:b/>
+        </w:rPr>
+        <w:t>+</w:t>
+      </w:r>
+      <w:r>
+        <w:rPr>
+          <w:b/>
+        </w:rPr>
+        <w:t xml:space="preserve"> the </w:t>
+      </w:r>
+      <w:r>
+        <w:rPr>
+          <w:b/>
+        </w:rPr>
+        <w:t>SD</w:t>
+      </w:r>
+      <w:r>
+        <w:rPr>
+          <w:b/>
+        </w:rPr>
+        <w:t xml:space="preserve"> = </w:t>
+      </w:r>
+      <w:r>
+        <w:rPr>
+          <w:b/>
+        </w:rPr>
+        <w:t xml:space="preserve">1.63 minutes. </w:t>
+      </w:r>
+    </w:p>
+    <w:p>
+      <w:pPr>
+        <w:pStyle w:val="ListBullet"/>
+      </w:pPr>
+      <w:r>
+        <w:rPr>
+          <w:i/>
+        </w:rPr>
+        <w:t xml:space="preserve">Calculate the probability that a randomly selected song lasts more than </w:t>
+      </w:r>
+      <w:r>
+        <w:rPr>
+          <w:i/>
+        </w:rPr>
+        <w:t>5</w:t>
+      </w:r>
+      <w:r>
+        <w:rPr>
+          <w:i/>
+        </w:rPr>
+        <w:t xml:space="preserve"> </w:t>
+      </w:r>
+      <w:r>
+        <w:rPr>
+          <w:i/>
+        </w:rPr>
+        <w:t>minutes</w:t>
+      </w:r>
+    </w:p>
+    <w:p>
+      <w:pPr>
+        <w:pStyle w:val="ListBullet"/>
+        <w:tabs>
+          <w:tab w:val="clear" w:pos="360"/>
+          <w:tab w:val="num" w:pos="720"/>
+        </w:tabs>
+        <w:ind w:left="720"/>
+      </w:pPr>
+      <w:r>
+        <w:t xml:space="preserve">This is the same thing as saying </w:t>
+      </w:r>
+      <w:r>
+        <w:t>“</w:t>
+      </w:r>
+      <w:r>
+        <w:t xml:space="preserve">among </w:t>
+      </w:r>
+      <w:r>
+        <w:t xml:space="preserve">the </w:t>
+      </w:r>
+      <w:r>
+        <w:t xml:space="preserve">population of songs on this iPod, what </w:t>
+      </w:r>
+      <w:r>
+        <w:t>% are &gt; 5</w:t>
+      </w:r>
+    </w:p>
+    <w:p>
+      <w:pPr>
+        <w:pStyle w:val="ListBullet"/>
+        <w:tabs>
+          <w:tab w:val="clear" w:pos="360"/>
+          <w:tab w:val="num" w:pos="720"/>
+        </w:tabs>
+        <w:ind w:left="720"/>
+        <w:rPr>
+          <w:b/>
+        </w:rPr>
+      </w:pPr>
+      <w:r>
+        <w:rPr>
+          <w:b/>
+        </w:rPr>
+        <w:t>Can</w:t>
+      </w:r>
+      <w:r>
+        <w:rPr>
+          <w:b/>
+        </w:rPr>
+        <w:t xml:space="preserve"> </w:t>
+      </w:r>
+      <w:r>
+        <w:rPr>
+          <w:b/>
+        </w:rPr>
+        <w:t xml:space="preserve">only </w:t>
+      </w:r>
+      <w:r>
+        <w:rPr>
+          <w:b/>
+        </w:rPr>
+        <w:t xml:space="preserve">use Z-scores </w:t>
+      </w:r>
+      <w:r>
+        <w:rPr>
+          <w:b/>
+        </w:rPr>
+        <w:t>+</w:t>
+      </w:r>
+      <w:r>
+        <w:rPr>
+          <w:b/>
+        </w:rPr>
+        <w:t xml:space="preserve"> the</w:t>
+      </w:r>
+      <w:r>
+        <w:rPr>
+          <w:b/>
+        </w:rPr>
+        <w:t xml:space="preserve"> </w:t>
+      </w:r>
+      <w:r>
+        <w:rPr>
+          <w:b/>
+        </w:rPr>
+        <w:t>associated normal probabilities if the distribution is nearly normal</w:t>
+      </w:r>
+    </w:p>
+    <w:p>
+      <w:pPr>
+        <w:pStyle w:val="ListBullet"/>
+        <w:tabs>
+          <w:tab w:val="clear" w:pos="360"/>
+          <w:tab w:val="num" w:pos="720"/>
+        </w:tabs>
+        <w:ind w:left="720"/>
+      </w:pPr>
+      <w:r>
+        <w:t>This</w:t>
+      </w:r>
+      <w:r>
+        <w:t xml:space="preserve"> </w:t>
+      </w:r>
+      <w:r>
+        <w:t xml:space="preserve">is right-skewed </w:t>
+      </w:r>
+      <w:r>
+        <w:sym w:font="Wingdings" w:char="F0E0"/>
+      </w:r>
+      <w:r>
+        <w:t xml:space="preserve"> makes b/c </w:t>
+      </w:r>
+      <w:r>
+        <w:t xml:space="preserve">a song can't be less than </w:t>
+      </w:r>
+      <w:r>
+        <w:t xml:space="preserve">0 </w:t>
+      </w:r>
+      <w:r>
+        <w:t>minutes</w:t>
+      </w:r>
+      <w:r>
+        <w:t xml:space="preserve"> = </w:t>
+      </w:r>
+      <w:r>
+        <w:t>natural boundary at lowe</w:t>
+      </w:r>
+      <w:r>
+        <w:t>r e</w:t>
+      </w:r>
+      <w:r>
+        <w:t>nd</w:t>
+      </w:r>
+      <w:r>
+        <w:t xml:space="preserve"> w/ </w:t>
+      </w:r>
+      <w:r>
+        <w:t xml:space="preserve">really no upper end to how long songs can be. </w:t>
+      </w:r>
+    </w:p>
+    <w:p>
+      <w:pPr>
+        <w:pStyle w:val="ListBullet"/>
+        <w:tabs>
+          <w:tab w:val="clear" w:pos="360"/>
+          <w:tab w:val="num" w:pos="1080"/>
+        </w:tabs>
+        <w:ind w:left="1080"/>
+      </w:pPr>
+      <w:r>
+        <w:t xml:space="preserve">However, </w:t>
+      </w:r>
+      <w:r>
+        <w:t xml:space="preserve">can assume </w:t>
+      </w:r>
+      <w:r>
+        <w:t>it's going to</w:t>
+      </w:r>
+      <w:r>
+        <w:t xml:space="preserve"> </w:t>
+      </w:r>
+      <w:r>
+        <w:t xml:space="preserve">be fewer </w:t>
+      </w:r>
+      <w:r>
+        <w:t xml:space="preserve">counts of </w:t>
+      </w:r>
+      <w:r>
+        <w:t xml:space="preserve">songs as the </w:t>
+      </w:r>
+      <w:r>
+        <w:t xml:space="preserve"># </w:t>
+      </w:r>
+      <w:r>
+        <w:t>of</w:t>
+      </w:r>
+      <w:r>
+        <w:t xml:space="preserve"> </w:t>
+      </w:r>
+      <w:proofErr w:type="gramStart"/>
+      <w:r>
+        <w:t>minutes</w:t>
+      </w:r>
+      <w:proofErr w:type="gramEnd"/>
+      <w:r>
+        <w:t xml:space="preserve"> increases. </w:t>
+      </w:r>
+    </w:p>
+    <w:p>
+      <w:pPr>
+        <w:pStyle w:val="ListBullet"/>
+        <w:tabs>
+          <w:tab w:val="clear" w:pos="360"/>
+          <w:tab w:val="num" w:pos="720"/>
+        </w:tabs>
+        <w:ind w:left="720"/>
+      </w:pPr>
+      <w:r>
+        <w:t xml:space="preserve">Can </w:t>
+      </w:r>
+      <w:r>
+        <w:t xml:space="preserve">use the histogram </w:t>
+      </w:r>
+      <w:r>
+        <w:t>+</w:t>
+      </w:r>
+      <w:r>
+        <w:t xml:space="preserve"> heights of the bars to estimate </w:t>
+      </w:r>
+      <w:r>
+        <w:t xml:space="preserve">% </w:t>
+      </w:r>
+      <w:r>
+        <w:t>of songs</w:t>
+      </w:r>
+      <w:r>
+        <w:t xml:space="preserve"> that </w:t>
+      </w:r>
+      <w:r>
+        <w:t>fall between</w:t>
+      </w:r>
+      <w:r>
+        <w:t xml:space="preserve"> bins of minutes </w:t>
+      </w:r>
+      <w:r>
+        <w:t>+</w:t>
+      </w:r>
+      <w:r>
+        <w:t xml:space="preserve"> use those to</w:t>
+      </w:r>
+      <w:r>
+        <w:t xml:space="preserve"> </w:t>
+      </w:r>
+      <w:r>
+        <w:t xml:space="preserve">calculate probability. </w:t>
+      </w:r>
+    </w:p>
+    <w:p>
+      <w:pPr>
+        <w:pStyle w:val="ListBullet"/>
+        <w:tabs>
+          <w:tab w:val="clear" w:pos="360"/>
+          <w:tab w:val="num" w:pos="720"/>
+        </w:tabs>
+        <w:ind w:left="720"/>
+      </w:pPr>
+      <w:r>
+        <w:t xml:space="preserve">Interested </w:t>
+      </w:r>
+      <w:r>
+        <w:t>in everything</w:t>
+      </w:r>
+      <w:r>
+        <w:t xml:space="preserve"> &gt; 5 </w:t>
+      </w:r>
+      <w:r>
+        <w:t>minutes</w:t>
+      </w:r>
+      <w:r>
+        <w:t xml:space="preserve"> </w:t>
+      </w:r>
+      <w:r>
+        <w:sym w:font="Wingdings" w:char="F0E0"/>
+      </w:r>
+      <w:r>
+        <w:t xml:space="preserve"> requires </w:t>
+      </w:r>
+      <w:r>
+        <w:t>eyeballing heights</w:t>
+      </w:r>
+      <w:r>
+        <w:t xml:space="preserve"> </w:t>
+      </w:r>
+      <w:r>
+        <w:t xml:space="preserve">of bars. </w:t>
+      </w:r>
+    </w:p>
+    <w:p>
+      <w:pPr>
+        <w:pStyle w:val="ListBullet"/>
+        <w:numPr>
+          <w:ilvl w:val="0"/>
+          <w:numId w:val="0"/>
+        </w:numPr>
+        <w:ind w:left="1440" w:firstLine="360"/>
+      </w:pPr>
+      <w:r>
+        <w:rPr>
+          <w:noProof/>
+        </w:rPr>
+        <w:drawing>
+          <wp:inline distT="0" distB="0" distL="0" distR="0" wp14:anchorId="1D6AF1C2" wp14:editId="3DE57EA5">
+            <wp:extent cx="3257550" cy="1551521"/>
+            <wp:effectExtent l="0" t="0" r="0" b="0"/>
+            <wp:docPr id="29" name="Picture 29"/>
+            <wp:cNvGraphicFramePr>
+              <a:graphicFrameLocks xmlns:a="http://schemas.openxmlformats.org/drawingml/2006/main" noChangeAspect="1"/>
+            </wp:cNvGraphicFramePr>
+            <a:graphic xmlns:a="http://schemas.openxmlformats.org/drawingml/2006/main">
+              <a:graphicData uri="http://schemas.openxmlformats.org/drawingml/2006/picture">
+                <pic:pic xmlns:pic="http://schemas.openxmlformats.org/drawingml/2006/picture">
+                  <pic:nvPicPr>
+                    <pic:cNvPr id="1" name=""/>
+                    <pic:cNvPicPr/>
+                  </pic:nvPicPr>
+                  <pic:blipFill>
+                    <a:blip r:embed="rId31"/>
+                    <a:stretch>
+                      <a:fillRect/>
+                    </a:stretch>
+                  </pic:blipFill>
+                  <pic:spPr>
+                    <a:xfrm>
+                      <a:off x="0" y="0"/>
+                      <a:ext cx="3259998" cy="1552687"/>
+                    </a:xfrm>
+                    <a:prstGeom prst="rect">
+                      <a:avLst/>
+                    </a:prstGeom>
+                  </pic:spPr>
+                </pic:pic>
+              </a:graphicData>
+            </a:graphic>
+          </wp:inline>
+        </w:drawing>
+      </w:r>
+    </w:p>
+    <w:p>
+      <w:pPr>
+        <w:pStyle w:val="ListBullet"/>
+        <w:tabs>
+          <w:tab w:val="clear" w:pos="360"/>
+          <w:tab w:val="num" w:pos="1080"/>
+        </w:tabs>
+        <w:ind w:left="1080"/>
+      </w:pPr>
+      <w:r>
+        <w:t xml:space="preserve">Estimates </w:t>
+      </w:r>
+      <w:r>
+        <w:t>might be slightly off,</w:t>
+      </w:r>
+      <w:r>
+        <w:t xml:space="preserve"> </w:t>
+      </w:r>
+      <w:r>
+        <w:t xml:space="preserve">but should be </w:t>
+      </w:r>
+      <w:r>
+        <w:t>w/</w:t>
+      </w:r>
+      <w:r>
+        <w:t xml:space="preserve">in this range. </w:t>
+      </w:r>
+    </w:p>
+    <w:p>
+      <w:pPr>
+        <w:pStyle w:val="ListBullet"/>
+        <w:tabs>
+          <w:tab w:val="clear" w:pos="360"/>
+          <w:tab w:val="num" w:pos="720"/>
+        </w:tabs>
+        <w:ind w:left="720"/>
+      </w:pPr>
+      <w:r>
+        <w:lastRenderedPageBreak/>
+        <w:t xml:space="preserve">Seems </w:t>
+      </w:r>
+      <w:r>
+        <w:t>like there are no songs on this</w:t>
+      </w:r>
+      <w:r>
+        <w:t xml:space="preserve"> </w:t>
+      </w:r>
+      <w:r>
+        <w:t xml:space="preserve">iPod </w:t>
+      </w:r>
+      <w:r>
+        <w:t xml:space="preserve">last </w:t>
+      </w:r>
+      <w:r>
+        <w:t>&gt;</w:t>
+      </w:r>
+      <w:r>
+        <w:t xml:space="preserve"> </w:t>
+      </w:r>
+      <w:r>
+        <w:t xml:space="preserve">10 </w:t>
+      </w:r>
+      <w:r>
+        <w:t>minutes.</w:t>
+      </w:r>
+    </w:p>
+    <w:p>
+      <w:pPr>
+        <w:pStyle w:val="ListBullet"/>
+        <w:tabs>
+          <w:tab w:val="clear" w:pos="360"/>
+          <w:tab w:val="num" w:pos="720"/>
+        </w:tabs>
+        <w:ind w:left="720"/>
+      </w:pPr>
+      <w:r>
+        <w:t>L</w:t>
+      </w:r>
+      <w:r>
+        <w:t xml:space="preserve">et X </w:t>
+      </w:r>
+      <w:r>
+        <w:t xml:space="preserve">= </w:t>
+      </w:r>
+      <w:r>
+        <w:t xml:space="preserve">length of </w:t>
+      </w:r>
+      <w:r>
+        <w:t xml:space="preserve">1 </w:t>
+      </w:r>
+      <w:r>
+        <w:t>song</w:t>
+      </w:r>
+    </w:p>
+    <w:p>
+      <w:pPr>
+        <w:pStyle w:val="ListBullet"/>
+        <w:tabs>
+          <w:tab w:val="clear" w:pos="360"/>
+          <w:tab w:val="num" w:pos="720"/>
+        </w:tabs>
+        <w:ind w:left="720"/>
+      </w:pPr>
+      <w:r>
+        <w:t xml:space="preserve">P(X &gt; 5)  = </w:t>
+      </w:r>
+      <w:r>
+        <w:t xml:space="preserve">350 </w:t>
+      </w:r>
+      <w:r>
+        <w:t xml:space="preserve">+ </w:t>
+      </w:r>
+      <w:r>
+        <w:t xml:space="preserve">100 </w:t>
+      </w:r>
+      <w:r>
+        <w:t xml:space="preserve">+ </w:t>
+      </w:r>
+      <w:r>
+        <w:t xml:space="preserve">25 </w:t>
+      </w:r>
+      <w:r>
+        <w:t xml:space="preserve">+ </w:t>
+      </w:r>
+      <w:r>
+        <w:t xml:space="preserve">20 </w:t>
+      </w:r>
+      <w:r>
+        <w:t xml:space="preserve">+ </w:t>
+      </w:r>
+      <w:r>
+        <w:t>5</w:t>
+      </w:r>
+      <w:r>
+        <w:t xml:space="preserve"> / 3</w:t>
+      </w:r>
+      <w:r>
+        <w:t>000</w:t>
+      </w:r>
+      <w:r>
+        <w:t xml:space="preserve"> = </w:t>
+      </w:r>
+      <w:r>
+        <w:t xml:space="preserve">500 </w:t>
+      </w:r>
+      <w:r>
+        <w:t xml:space="preserve">/ </w:t>
+      </w:r>
+      <w:r>
+        <w:t>3000</w:t>
+      </w:r>
+      <w:r>
+        <w:t xml:space="preserve"> = </w:t>
+      </w:r>
+      <w:r>
+        <w:rPr>
+          <w:b/>
+        </w:rPr>
+        <w:t>0.17</w:t>
+      </w:r>
+    </w:p>
+    <w:p>
+      <w:pPr>
+        <w:pStyle w:val="ListBullet"/>
+        <w:tabs>
+          <w:tab w:val="clear" w:pos="360"/>
+          <w:tab w:val="num" w:pos="720"/>
+        </w:tabs>
+        <w:ind w:left="720"/>
+      </w:pPr>
+      <w:r>
+        <w:t xml:space="preserve">So, the </w:t>
+      </w:r>
+      <w:r>
+        <w:t>probability a randomly</w:t>
+      </w:r>
+      <w:r>
+        <w:t xml:space="preserve"> </w:t>
+      </w:r>
+      <w:r>
+        <w:t xml:space="preserve">selected song on my iPod lasts more than </w:t>
+      </w:r>
+      <w:r>
+        <w:t>5</w:t>
+      </w:r>
+      <w:r>
+        <w:t xml:space="preserve"> minutes </w:t>
+      </w:r>
+      <w:r>
+        <w:t>= .17</w:t>
+      </w:r>
+    </w:p>
+    <w:p>
+      <w:pPr>
+        <w:pStyle w:val="ListBullet"/>
+        <w:tabs>
+          <w:tab w:val="clear" w:pos="360"/>
+          <w:tab w:val="num" w:pos="1080"/>
+        </w:tabs>
+        <w:ind w:left="1080"/>
+      </w:pPr>
+      <w:r>
+        <w:t xml:space="preserve">Another way of thinking about this is </w:t>
+      </w:r>
+      <w:r>
+        <w:t>“</w:t>
+      </w:r>
+      <w:r>
+        <w:t>17%</w:t>
+      </w:r>
+      <w:r>
+        <w:t xml:space="preserve"> </w:t>
+      </w:r>
+      <w:r>
+        <w:t xml:space="preserve">of songs on my iPod last more than </w:t>
+      </w:r>
+      <w:r>
+        <w:t xml:space="preserve">5 </w:t>
+      </w:r>
+      <w:r>
+        <w:t>minutes</w:t>
+      </w:r>
+      <w:r>
+        <w:t>”</w:t>
+      </w:r>
+      <w:r>
+        <w:t>.</w:t>
+      </w:r>
+    </w:p>
+    <w:p>
+      <w:pPr>
+        <w:pStyle w:val="ListBullet"/>
+      </w:pPr>
+      <w:r>
+        <w:t>I'm about to take a trip to visit my</w:t>
+      </w:r>
+      <w:r>
+        <w:t xml:space="preserve"> </w:t>
+      </w:r>
+      <w:r>
+        <w:t xml:space="preserve">parents </w:t>
+      </w:r>
+      <w:r>
+        <w:t>+</w:t>
+      </w:r>
+      <w:r>
+        <w:t xml:space="preserve"> the drive is </w:t>
+      </w:r>
+      <w:r>
+        <w:t xml:space="preserve">6 hours + </w:t>
+      </w:r>
+      <w:r>
+        <w:t>I make a random playlist of 100 songs. What is the probability my playlist</w:t>
+      </w:r>
+      <w:r>
+        <w:t xml:space="preserve"> </w:t>
+      </w:r>
+      <w:r>
+        <w:t xml:space="preserve">lasts the entire drive? </w:t>
+      </w:r>
+    </w:p>
+    <w:p>
+      <w:pPr>
+        <w:pStyle w:val="ListBullet"/>
+        <w:tabs>
+          <w:tab w:val="clear" w:pos="360"/>
+          <w:tab w:val="num" w:pos="720"/>
+        </w:tabs>
+        <w:ind w:left="720"/>
+      </w:pPr>
+      <w:r>
+        <w:t xml:space="preserve">6 </w:t>
+      </w:r>
+      <w:r>
+        <w:t xml:space="preserve">hours </w:t>
+      </w:r>
+      <w:r>
+        <w:t xml:space="preserve">= </w:t>
+      </w:r>
+      <w:r>
+        <w:t>360</w:t>
+      </w:r>
+      <w:r>
+        <w:t xml:space="preserve"> </w:t>
+      </w:r>
+      <w:r>
+        <w:t>minutes</w:t>
+      </w:r>
+      <w:r>
+        <w:t xml:space="preserve"> </w:t>
+      </w:r>
+      <w:r>
+        <w:sym w:font="Wingdings" w:char="F0E0"/>
+      </w:r>
+      <w:r>
+        <w:t xml:space="preserve"> </w:t>
+      </w:r>
+      <w:r>
+        <w:t xml:space="preserve">need 360 </w:t>
+      </w:r>
+      <w:proofErr w:type="spellStart"/>
+      <w:r>
+        <w:t>minutes</w:t>
+      </w:r>
+      <w:proofErr w:type="spellEnd"/>
+      <w:r>
+        <w:t xml:space="preserve"> worth of</w:t>
+      </w:r>
+      <w:r>
+        <w:t xml:space="preserve"> </w:t>
+      </w:r>
+      <w:r>
+        <w:t xml:space="preserve">songs. </w:t>
+      </w:r>
+    </w:p>
+    <w:p>
+      <w:pPr>
+        <w:pStyle w:val="ListBullet"/>
+        <w:tabs>
+          <w:tab w:val="clear" w:pos="360"/>
+          <w:tab w:val="num" w:pos="720"/>
+        </w:tabs>
+        <w:ind w:left="720"/>
+      </w:pPr>
+      <w:r>
+        <w:t>Need X1 + X2 + … + X</w:t>
+      </w:r>
+      <w:r>
+        <w:t>100</w:t>
+      </w:r>
+      <w:r>
+        <w:t xml:space="preserve"> &gt;= 360  </w:t>
+      </w:r>
+      <w:r>
+        <w:sym w:font="Wingdings" w:char="F0E0"/>
+      </w:r>
+      <w:r>
+        <w:t xml:space="preserve"> </w:t>
+      </w:r>
+      <w:r>
+        <w:rPr>
+          <w:b/>
+        </w:rPr>
+        <w:t>P(</w:t>
+      </w:r>
+      <w:r>
+        <w:rPr>
+          <w:b/>
+        </w:rPr>
+        <w:t xml:space="preserve">X1 + X2 + … + </w:t>
+      </w:r>
+      <w:r>
+        <w:rPr>
+          <w:b/>
+        </w:rPr>
+        <w:t xml:space="preserve">X100 </w:t>
+      </w:r>
+      <w:r>
+        <w:rPr>
+          <w:b/>
+        </w:rPr>
+        <w:t>&gt;= 360</w:t>
+      </w:r>
+      <w:r>
+        <w:rPr>
+          <w:b/>
+        </w:rPr>
+        <w:t>)</w:t>
+      </w:r>
+    </w:p>
+    <w:p>
+      <w:pPr>
+        <w:pStyle w:val="ListBullet"/>
+        <w:tabs>
+          <w:tab w:val="clear" w:pos="360"/>
+          <w:tab w:val="num" w:pos="720"/>
+        </w:tabs>
+        <w:ind w:left="720"/>
+      </w:pPr>
+      <w:r>
+        <w:t xml:space="preserve">We haven't really worked </w:t>
+      </w:r>
+      <w:r>
+        <w:t>w/</w:t>
+      </w:r>
+      <w:r>
+        <w:t xml:space="preserve"> </w:t>
+      </w:r>
+      <w:r>
+        <w:rPr>
+          <w:b/>
+        </w:rPr>
+        <w:t>sums of</w:t>
+      </w:r>
+      <w:r>
+        <w:rPr>
+          <w:b/>
+        </w:rPr>
+        <w:t xml:space="preserve"> </w:t>
+      </w:r>
+      <w:r>
+        <w:rPr>
+          <w:b/>
+        </w:rPr>
+        <w:t>random variables</w:t>
+      </w:r>
+      <w:r>
+        <w:t xml:space="preserve">, but we know how to deal </w:t>
+      </w:r>
+      <w:r>
+        <w:t>w/</w:t>
+      </w:r>
+      <w:r>
+        <w:t xml:space="preserve"> </w:t>
+      </w:r>
+      <w:r>
+        <w:t xml:space="preserve">averages. </w:t>
+      </w:r>
+    </w:p>
+    <w:p>
+      <w:pPr>
+        <w:pStyle w:val="ListBullet"/>
+        <w:tabs>
+          <w:tab w:val="clear" w:pos="360"/>
+          <w:tab w:val="num" w:pos="720"/>
+        </w:tabs>
+        <w:ind w:left="720"/>
+      </w:pPr>
+      <w:r>
+        <w:t>P(X1 + X2 + … + X100 &gt;= 360)</w:t>
+      </w:r>
+      <w:r>
+        <w:t xml:space="preserve"> </w:t>
+      </w:r>
+      <w:r>
+        <w:t>is equivalent to the average length</w:t>
+      </w:r>
+      <w:r>
+        <w:t xml:space="preserve"> </w:t>
+      </w:r>
+      <w:r>
+        <w:t xml:space="preserve">of </w:t>
+      </w:r>
+      <w:r>
+        <w:t xml:space="preserve">the </w:t>
+      </w:r>
+      <w:r>
+        <w:t xml:space="preserve">100 songs being </w:t>
+      </w:r>
+      <w:r>
+        <w:t xml:space="preserve">&gt; </w:t>
+      </w:r>
+      <w:r>
+        <w:t>360 divided by</w:t>
+      </w:r>
+      <w:r>
+        <w:t xml:space="preserve"> </w:t>
+      </w:r>
+      <w:r>
+        <w:t xml:space="preserve">100 = 3.6 minutes </w:t>
+      </w:r>
+      <w:r>
+        <w:sym w:font="Wingdings" w:char="F0E8"/>
+      </w:r>
+      <w:r>
+        <w:t xml:space="preserve"> </w:t>
+      </w:r>
+      <w:r>
+        <w:rPr>
+          <w:b/>
+        </w:rPr>
+        <w:t>P(X_ &gt;= 3.6)</w:t>
+      </w:r>
+    </w:p>
+    <w:p>
+      <w:pPr>
+        <w:pStyle w:val="ListBullet"/>
+        <w:tabs>
+          <w:tab w:val="clear" w:pos="360"/>
+          <w:tab w:val="num" w:pos="720"/>
+        </w:tabs>
+        <w:ind w:left="720"/>
+      </w:pPr>
+      <w:r>
+        <w:t xml:space="preserve">So we want the average length </w:t>
+      </w:r>
+      <w:r>
+        <w:t xml:space="preserve">of the 100 songs </w:t>
+      </w:r>
+      <w:r>
+        <w:t>to be</w:t>
+      </w:r>
+      <w:r>
+        <w:t xml:space="preserve"> </w:t>
+      </w:r>
+      <w:r>
+        <w:t xml:space="preserve">greater than 3.6 minutes. </w:t>
+      </w:r>
+    </w:p>
+    <w:p>
+      <w:pPr>
+        <w:pStyle w:val="ListBullet"/>
+        <w:tabs>
+          <w:tab w:val="clear" w:pos="360"/>
+          <w:tab w:val="num" w:pos="720"/>
+        </w:tabs>
+        <w:ind w:left="720"/>
+      </w:pPr>
+      <w:r>
+        <w:t xml:space="preserve">This </w:t>
+      </w:r>
+      <w:r>
+        <w:t xml:space="preserve">is </w:t>
+      </w:r>
+      <w:r>
+        <w:t xml:space="preserve">NOT </w:t>
+      </w:r>
+      <w:r>
+        <w:t>the same thing as</w:t>
+      </w:r>
+      <w:r>
+        <w:t xml:space="preserve"> </w:t>
+      </w:r>
+      <w:r>
+        <w:rPr>
+          <w:i/>
+        </w:rPr>
+        <w:t>every single song</w:t>
+      </w:r>
+      <w:r>
+        <w:t xml:space="preserve"> being more than </w:t>
+      </w:r>
+      <w:r>
+        <w:t xml:space="preserve">3.6 minutes </w:t>
+      </w:r>
+    </w:p>
+    <w:p>
+      <w:pPr>
+        <w:pStyle w:val="ListBullet"/>
+        <w:tabs>
+          <w:tab w:val="clear" w:pos="360"/>
+          <w:tab w:val="num" w:pos="1080"/>
+        </w:tabs>
+        <w:ind w:left="1080"/>
+      </w:pPr>
+      <w:r>
+        <w:t xml:space="preserve">Gives a </w:t>
+      </w:r>
+      <w:r>
+        <w:rPr>
+          <w:i/>
+        </w:rPr>
+        <w:t>minimum</w:t>
+      </w:r>
+      <w:r>
+        <w:t xml:space="preserve"> </w:t>
+      </w:r>
+      <w:r>
+        <w:t xml:space="preserve">playlist </w:t>
+      </w:r>
+      <w:r>
+        <w:t>length</w:t>
+      </w:r>
+      <w:r>
+        <w:t xml:space="preserve"> </w:t>
+      </w:r>
+      <w:r>
+        <w:t xml:space="preserve">of 360 minutes. </w:t>
+      </w:r>
+    </w:p>
+    <w:p>
+      <w:pPr>
+        <w:pStyle w:val="ListBullet"/>
+        <w:tabs>
+          <w:tab w:val="clear" w:pos="360"/>
+          <w:tab w:val="num" w:pos="1080"/>
+        </w:tabs>
+        <w:ind w:left="1080"/>
+      </w:pPr>
+      <w:r>
+        <w:t xml:space="preserve">We </w:t>
+      </w:r>
+      <w:r>
+        <w:t>just want the total to be greater than</w:t>
+      </w:r>
+      <w:r>
+        <w:t xml:space="preserve"> </w:t>
+      </w:r>
+      <w:r>
+        <w:t xml:space="preserve">360 minutes to last the entire drive. </w:t>
+      </w:r>
+    </w:p>
+    <w:p>
+      <w:pPr>
+        <w:pStyle w:val="ListBullet"/>
+        <w:tabs>
+          <w:tab w:val="clear" w:pos="360"/>
+          <w:tab w:val="num" w:pos="720"/>
+        </w:tabs>
+        <w:ind w:left="720"/>
+      </w:pPr>
+      <w:r>
+        <w:t xml:space="preserve">Now that we have </w:t>
+      </w:r>
+      <w:r>
+        <w:rPr>
+          <w:b/>
+        </w:rPr>
+        <w:t>X</w:t>
+      </w:r>
+      <w:r>
+        <w:rPr>
+          <w:b/>
+        </w:rPr>
+        <w:softHyphen/>
+        <w:t>_</w:t>
+      </w:r>
+      <w:r>
+        <w:rPr>
+          <w:b/>
+        </w:rPr>
+        <w:t>,</w:t>
+      </w:r>
+      <w:r>
+        <w:t xml:space="preserve"> the</w:t>
+      </w:r>
+      <w:r>
+        <w:t xml:space="preserve"> </w:t>
+      </w:r>
+      <w:r>
+        <w:rPr>
+          <w:b/>
+        </w:rPr>
+        <w:t>sample mean</w:t>
+      </w:r>
+      <w:r>
+        <w:t xml:space="preserve">, that should remind us that the </w:t>
+      </w:r>
+      <w:r>
+        <w:t>CLT might be helpful</w:t>
+      </w:r>
+    </w:p>
+    <w:p>
+      <w:pPr>
+        <w:pStyle w:val="ListBullet"/>
+        <w:tabs>
+          <w:tab w:val="clear" w:pos="360"/>
+          <w:tab w:val="num" w:pos="720"/>
+        </w:tabs>
+        <w:ind w:left="720"/>
+      </w:pPr>
+      <w:r>
+        <w:t>U</w:t>
+      </w:r>
+      <w:r>
+        <w:t xml:space="preserve">sing the </w:t>
+      </w:r>
+      <w:r>
+        <w:t>CLT</w:t>
+      </w:r>
+      <w:r>
+        <w:t>, we can find the distribution of the sample mean pretty</w:t>
+      </w:r>
+      <w:r>
+        <w:t xml:space="preserve"> </w:t>
+      </w:r>
+      <w:r>
+        <w:t xml:space="preserve">easily. </w:t>
+      </w:r>
+    </w:p>
+    <w:p>
+      <w:pPr>
+        <w:pStyle w:val="ListBullet"/>
+        <w:tabs>
+          <w:tab w:val="clear" w:pos="360"/>
+          <w:tab w:val="num" w:pos="720"/>
+        </w:tabs>
+        <w:ind w:left="720"/>
+      </w:pPr>
+      <w:r>
+        <w:t xml:space="preserve">The </w:t>
+      </w:r>
+      <w:r>
+        <w:t>CLT</w:t>
+      </w:r>
+      <w:r>
+        <w:t xml:space="preserve"> says </w:t>
+      </w:r>
+      <w:r>
+        <w:t xml:space="preserve">X_ </w:t>
+      </w:r>
+      <w:r>
+        <w:t xml:space="preserve">will </w:t>
+      </w:r>
+      <w:r>
+        <w:t xml:space="preserve">be distributed nearly normally </w:t>
+      </w:r>
+      <w:r>
+        <w:t>w/</w:t>
+      </w:r>
+      <w:r>
+        <w:t xml:space="preserve"> mean </w:t>
+      </w:r>
+      <w:r>
+        <w:t xml:space="preserve">= </w:t>
+      </w:r>
+      <w:r>
+        <w:t xml:space="preserve">population mean, </w:t>
+      </w:r>
+      <w:r>
+        <w:t xml:space="preserve">3.45 </w:t>
+      </w:r>
+      <w:r>
+        <w:t>min.</w:t>
+      </w:r>
+      <w:r>
+        <w:t xml:space="preserve"> + the standard error, </w:t>
+      </w:r>
+      <w:proofErr w:type="spellStart"/>
+      <w:r>
+        <w:t>SE_x</w:t>
+      </w:r>
+      <w:proofErr w:type="spellEnd"/>
+      <w:r>
+        <w:t xml:space="preserve"> = </w:t>
+      </w:r>
+      <w:r>
+        <w:t>the</w:t>
+      </w:r>
+      <w:r>
+        <w:t xml:space="preserve"> </w:t>
+      </w:r>
+      <w:r>
+        <w:t xml:space="preserve">population </w:t>
+      </w:r>
+      <w:r>
+        <w:t>SD</w:t>
+      </w:r>
+      <w:r>
+        <w:t>, sigma, divided by the square</w:t>
+      </w:r>
+      <w:r>
+        <w:t xml:space="preserve"> </w:t>
+      </w:r>
+      <w:r>
+        <w:t>root of n, the sample size</w:t>
+      </w:r>
+    </w:p>
+    <w:p>
+      <w:pPr>
+        <w:pStyle w:val="ListBullet"/>
+        <w:numPr>
+          <w:ilvl w:val="0"/>
+          <w:numId w:val="0"/>
+        </w:numPr>
+        <w:ind w:left="1080" w:firstLine="360"/>
+      </w:pPr>
+      <w:r>
+        <w:rPr>
+          <w:noProof/>
+        </w:rPr>
+        <w:drawing>
+          <wp:inline distT="0" distB="0" distL="0" distR="0" wp14:anchorId="61AB6A41" wp14:editId="54C3A977">
+            <wp:extent cx="3905250" cy="439758"/>
+            <wp:effectExtent l="0" t="0" r="0" b="0"/>
+            <wp:docPr id="30" name="Picture 30"/>
+            <wp:cNvGraphicFramePr>
+              <a:graphicFrameLocks xmlns:a="http://schemas.openxmlformats.org/drawingml/2006/main" noChangeAspect="1"/>
+            </wp:cNvGraphicFramePr>
+            <a:graphic xmlns:a="http://schemas.openxmlformats.org/drawingml/2006/main">
+              <a:graphicData uri="http://schemas.openxmlformats.org/drawingml/2006/picture">
+                <pic:pic xmlns:pic="http://schemas.openxmlformats.org/drawingml/2006/picture">
+                  <pic:nvPicPr>
+                    <pic:cNvPr id="1" name=""/>
+                    <pic:cNvPicPr/>
+                  </pic:nvPicPr>
+                  <pic:blipFill>
+                    <a:blip r:embed="rId32"/>
+                    <a:stretch>
+                      <a:fillRect/>
+                    </a:stretch>
+                  </pic:blipFill>
+                  <pic:spPr>
+                    <a:xfrm>
+                      <a:off x="0" y="0"/>
+                      <a:ext cx="3973442" cy="447437"/>
+                    </a:xfrm>
+                    <a:prstGeom prst="rect">
+                      <a:avLst/>
+                    </a:prstGeom>
+                  </pic:spPr>
+                </pic:pic>
+              </a:graphicData>
+            </a:graphic>
+          </wp:inline>
+        </w:drawing>
+      </w:r>
+    </w:p>
+    <w:p>
+      <w:pPr>
+        <w:pStyle w:val="ListBullet"/>
+        <w:tabs>
+          <w:tab w:val="clear" w:pos="360"/>
+          <w:tab w:val="num" w:pos="720"/>
+        </w:tabs>
+        <w:ind w:left="720"/>
+      </w:pPr>
+      <w:r>
+        <w:t>Now, we:</w:t>
+      </w:r>
+    </w:p>
+    <w:p>
+      <w:pPr>
+        <w:pStyle w:val="ListBullet"/>
+        <w:tabs>
+          <w:tab w:val="clear" w:pos="360"/>
+          <w:tab w:val="num" w:pos="1080"/>
+        </w:tabs>
+        <w:ind w:left="1080"/>
+      </w:pPr>
+      <w:r>
+        <w:t xml:space="preserve">have a </w:t>
+      </w:r>
+      <w:r>
+        <w:rPr>
+          <w:b/>
+        </w:rPr>
+        <w:t>random variable</w:t>
+      </w:r>
+      <w:r>
+        <w:t xml:space="preserve">, </w:t>
+      </w:r>
+      <w:r>
+        <w:t>X_</w:t>
+      </w:r>
+      <w:r>
+        <w:t>, our</w:t>
+      </w:r>
+      <w:r>
+        <w:t xml:space="preserve"> sample mean</w:t>
+      </w:r>
+    </w:p>
+    <w:p>
+      <w:pPr>
+        <w:pStyle w:val="ListBullet"/>
+        <w:tabs>
+          <w:tab w:val="clear" w:pos="360"/>
+          <w:tab w:val="num" w:pos="1080"/>
+        </w:tabs>
+        <w:ind w:left="1080"/>
+      </w:pPr>
+      <w:r>
+        <w:t>know its distribution</w:t>
+      </w:r>
+      <w:r>
+        <w:t xml:space="preserve"> =</w:t>
+      </w:r>
+      <w:r>
+        <w:t xml:space="preserve"> </w:t>
+      </w:r>
+      <w:r>
+        <w:t>normal</w:t>
+      </w:r>
+    </w:p>
+    <w:p>
+      <w:pPr>
+        <w:pStyle w:val="ListBullet"/>
+        <w:tabs>
+          <w:tab w:val="clear" w:pos="360"/>
+          <w:tab w:val="num" w:pos="1080"/>
+        </w:tabs>
+        <w:ind w:left="1080"/>
+      </w:pPr>
+      <w:r>
+        <w:t>know its mean</w:t>
+      </w:r>
+      <w:r>
+        <w:t xml:space="preserve"> =</w:t>
+      </w:r>
+      <w:r>
+        <w:t xml:space="preserve"> </w:t>
+      </w:r>
+      <w:r>
+        <w:t>3.45</w:t>
+      </w:r>
+    </w:p>
+    <w:p>
+      <w:pPr>
+        <w:pStyle w:val="ListBullet"/>
+        <w:tabs>
+          <w:tab w:val="clear" w:pos="360"/>
+          <w:tab w:val="num" w:pos="1080"/>
+        </w:tabs>
+        <w:ind w:left="1080"/>
+      </w:pPr>
+      <w:r>
+        <w:t>know something about its</w:t>
+      </w:r>
+      <w:r>
+        <w:t xml:space="preserve"> variability, t</w:t>
+      </w:r>
+      <w:r>
+        <w:t>he standard error</w:t>
+      </w:r>
+      <w:r>
+        <w:t xml:space="preserve"> (</w:t>
+      </w:r>
+      <w:r>
+        <w:t>basically the</w:t>
+      </w:r>
+      <w:r>
+        <w:t xml:space="preserve"> </w:t>
+      </w:r>
+      <w:r>
+        <w:t>SD</w:t>
+      </w:r>
+      <w:r>
+        <w:t xml:space="preserve"> of </w:t>
+      </w:r>
+      <w:r>
+        <w:t>X_</w:t>
+      </w:r>
+      <w:r>
+        <w:t>)</w:t>
+      </w:r>
+      <w:r>
+        <w:t xml:space="preserve"> </w:t>
+      </w:r>
+      <w:r>
+        <w:t xml:space="preserve">= </w:t>
+      </w:r>
+      <w:r>
+        <w:t>0.163</w:t>
+      </w:r>
+    </w:p>
+    <w:p>
+      <w:pPr>
+        <w:pStyle w:val="ListBullet"/>
+        <w:tabs>
+          <w:tab w:val="clear" w:pos="360"/>
+          <w:tab w:val="num" w:pos="1080"/>
+        </w:tabs>
+        <w:ind w:left="1080"/>
+      </w:pPr>
+      <w:r>
+        <w:t>are i</w:t>
+      </w:r>
+      <w:r>
+        <w:t xml:space="preserve">nterested </w:t>
+      </w:r>
+      <w:r>
+        <w:t xml:space="preserve">in </w:t>
+      </w:r>
+      <w:r>
+        <w:rPr>
+          <w:i/>
+        </w:rPr>
+        <w:t>some</w:t>
+      </w:r>
+      <w:r>
+        <w:t xml:space="preserve"> probability </w:t>
+      </w:r>
+    </w:p>
+    <w:p>
+      <w:pPr>
+        <w:pStyle w:val="ListBullet"/>
+        <w:tabs>
+          <w:tab w:val="clear" w:pos="360"/>
+          <w:tab w:val="num" w:pos="720"/>
+        </w:tabs>
+        <w:ind w:left="720"/>
+      </w:pPr>
+      <w:r>
+        <w:t xml:space="preserve">This </w:t>
+      </w:r>
+      <w:r>
+        <w:rPr>
+          <w:u w:val="single"/>
+        </w:rPr>
+        <w:t>combination of events</w:t>
+      </w:r>
+      <w:r>
+        <w:t xml:space="preserve"> = </w:t>
+      </w:r>
+      <w:r>
+        <w:rPr>
+          <w:i/>
+        </w:rPr>
+        <w:t>a normal distribution, know its parameters, looking for probability,</w:t>
+      </w:r>
+      <w:r>
+        <w:t xml:space="preserve"> should prompt that we</w:t>
+      </w:r>
+      <w:r>
+        <w:t xml:space="preserve"> 1</w:t>
+      </w:r>
+      <w:r>
+        <w:rPr>
+          <w:vertAlign w:val="superscript"/>
+        </w:rPr>
+        <w:t>st</w:t>
+      </w:r>
+      <w:r>
+        <w:t xml:space="preserve"> </w:t>
+      </w:r>
+      <w:r>
+        <w:t>draw a curve before proceed</w:t>
+      </w:r>
+      <w:r>
+        <w:t>ing</w:t>
+      </w:r>
+      <w:r>
+        <w:t xml:space="preserve">. </w:t>
+      </w:r>
+    </w:p>
+    <w:p>
+      <w:pPr>
+        <w:pStyle w:val="ListBullet"/>
+        <w:numPr>
+          <w:ilvl w:val="0"/>
+          <w:numId w:val="0"/>
+        </w:numPr>
+        <w:ind w:left="2520" w:firstLine="360"/>
+      </w:pPr>
+      <w:r>
+        <w:rPr>
+          <w:noProof/>
+        </w:rPr>
+        <w:drawing>
+          <wp:inline distT="0" distB="0" distL="0" distR="0" wp14:anchorId="7247C324" wp14:editId="04A84D6D">
+            <wp:extent cx="2017395" cy="1020095"/>
+            <wp:effectExtent l="0" t="0" r="1905" b="8890"/>
+            <wp:docPr id="31" name="Picture 31"/>
+            <wp:cNvGraphicFramePr>
+              <a:graphicFrameLocks xmlns:a="http://schemas.openxmlformats.org/drawingml/2006/main" noChangeAspect="1"/>
+            </wp:cNvGraphicFramePr>
+            <a:graphic xmlns:a="http://schemas.openxmlformats.org/drawingml/2006/main">
+              <a:graphicData uri="http://schemas.openxmlformats.org/drawingml/2006/picture">
+                <pic:pic xmlns:pic="http://schemas.openxmlformats.org/drawingml/2006/picture">
+                  <pic:nvPicPr>
+                    <pic:cNvPr id="1" name=""/>
+                    <pic:cNvPicPr/>
+                  </pic:nvPicPr>
+                  <pic:blipFill>
+                    <a:blip r:embed="rId33"/>
+                    <a:stretch>
+                      <a:fillRect/>
+                    </a:stretch>
+                  </pic:blipFill>
+                  <pic:spPr>
+                    <a:xfrm>
+                      <a:off x="0" y="0"/>
+                      <a:ext cx="2024315" cy="1023594"/>
+                    </a:xfrm>
+                    <a:prstGeom prst="rect">
+                      <a:avLst/>
+                    </a:prstGeom>
+                  </pic:spPr>
+                </pic:pic>
+              </a:graphicData>
+            </a:graphic>
+          </wp:inline>
+        </w:drawing>
+      </w:r>
+    </w:p>
+    <w:p>
+      <w:pPr>
+        <w:pStyle w:val="ListBullet"/>
+        <w:tabs>
+          <w:tab w:val="clear" w:pos="360"/>
+          <w:tab w:val="num" w:pos="720"/>
+        </w:tabs>
+        <w:ind w:left="720"/>
+      </w:pPr>
+      <w:r>
+        <w:t xml:space="preserve">Looking </w:t>
+      </w:r>
+      <w:r>
+        <w:t>for the</w:t>
+      </w:r>
+      <w:r>
+        <w:t xml:space="preserve"> </w:t>
+      </w:r>
+      <w:r>
+        <w:t>observation of interest as 3.6 minutes</w:t>
+      </w:r>
+      <w:r>
+        <w:t xml:space="preserve"> + </w:t>
+      </w:r>
+      <w:r>
+        <w:t xml:space="preserve">everything above that. </w:t>
+      </w:r>
+    </w:p>
+    <w:p>
+      <w:pPr>
+        <w:pStyle w:val="ListBullet"/>
+        <w:tabs>
+          <w:tab w:val="clear" w:pos="360"/>
+          <w:tab w:val="num" w:pos="720"/>
+        </w:tabs>
+        <w:ind w:left="720"/>
+      </w:pPr>
+      <w:r>
+        <w:t>Remember, dr</w:t>
+      </w:r>
+      <w:r>
+        <w:rPr>
+          <w:b/>
+        </w:rPr>
+        <w:t>awing the curve is always your</w:t>
+      </w:r>
+      <w:r>
+        <w:rPr>
+          <w:b/>
+        </w:rPr>
+        <w:t xml:space="preserve"> </w:t>
+      </w:r>
+      <w:r>
+        <w:rPr>
+          <w:b/>
+        </w:rPr>
+        <w:t>friend.</w:t>
+      </w:r>
+      <w:r>
+        <w:t xml:space="preserve"> </w:t>
+      </w:r>
+    </w:p>
+    <w:p>
+      <w:pPr>
+        <w:pStyle w:val="ListBullet"/>
+        <w:tabs>
+          <w:tab w:val="clear" w:pos="360"/>
+          <w:tab w:val="num" w:pos="1080"/>
+        </w:tabs>
+        <w:ind w:left="1080"/>
+      </w:pPr>
+      <w:r>
+        <w:t xml:space="preserve">Do </w:t>
+      </w:r>
+      <w:r>
+        <w:t>this</w:t>
+      </w:r>
+      <w:r>
+        <w:t xml:space="preserve"> 1</w:t>
+      </w:r>
+      <w:r>
+        <w:rPr>
+          <w:vertAlign w:val="superscript"/>
+        </w:rPr>
+        <w:t>st</w:t>
+      </w:r>
+      <w:r>
+        <w:t xml:space="preserve"> = </w:t>
+      </w:r>
+      <w:r>
+        <w:t>much less</w:t>
+      </w:r>
+      <w:r>
+        <w:t xml:space="preserve"> likely that you’d </w:t>
+      </w:r>
+      <w:r>
+        <w:t>do something wrong in the</w:t>
+      </w:r>
+      <w:r>
+        <w:t xml:space="preserve"> </w:t>
+      </w:r>
+      <w:r>
+        <w:t xml:space="preserve">following steps. </w:t>
+      </w:r>
+    </w:p>
+    <w:p>
+      <w:pPr>
+        <w:pStyle w:val="ListBullet"/>
+        <w:tabs>
+          <w:tab w:val="clear" w:pos="360"/>
+          <w:tab w:val="num" w:pos="720"/>
+        </w:tabs>
+        <w:ind w:left="720"/>
+      </w:pPr>
+      <w:r>
+        <w:t xml:space="preserve">Now </w:t>
+      </w:r>
+      <w:r>
+        <w:t xml:space="preserve">calculate the Z-score </w:t>
+      </w:r>
+      <w:r>
+        <w:sym w:font="Wingdings" w:char="F0E0"/>
+      </w:r>
+      <w:r>
+        <w:t xml:space="preserve"> </w:t>
+      </w:r>
+      <w:proofErr w:type="spellStart"/>
+      <w:r>
+        <w:rPr>
+          <w:b/>
+        </w:rPr>
+        <w:t>X_interest</w:t>
+      </w:r>
+      <w:proofErr w:type="spellEnd"/>
+      <w:r>
+        <w:rPr>
+          <w:b/>
+        </w:rPr>
+        <w:t xml:space="preserve"> – X_ / </w:t>
+      </w:r>
+      <w:proofErr w:type="spellStart"/>
+      <w:r>
+        <w:rPr>
+          <w:b/>
+        </w:rPr>
+        <w:t>SE_x</w:t>
+      </w:r>
+      <w:proofErr w:type="spellEnd"/>
+      <w:r>
+        <w:t xml:space="preserve"> </w:t>
+      </w:r>
+      <w:r>
+        <w:sym w:font="Wingdings" w:char="F0E0"/>
+      </w:r>
+      <w:r>
+        <w:t xml:space="preserve"> </w:t>
+      </w:r>
+      <w:r>
+        <w:rPr>
+          <w:b/>
+        </w:rPr>
+        <w:t>3.</w:t>
+      </w:r>
+      <w:r>
+        <w:rPr>
+          <w:b/>
+        </w:rPr>
+        <w:t>6 - 3.45 / .163</w:t>
+      </w:r>
+      <w:r>
+        <w:rPr>
+          <w:b/>
+        </w:rPr>
+        <w:t xml:space="preserve"> </w:t>
+      </w:r>
+      <w:r>
+        <w:t xml:space="preserve">= </w:t>
+      </w:r>
+      <w:r>
+        <w:rPr>
+          <w:b/>
+        </w:rPr>
+        <w:t>.92</w:t>
+      </w:r>
+      <w:r>
+        <w:t xml:space="preserve">. </w:t>
+      </w:r>
+    </w:p>
+    <w:p>
+      <w:pPr>
+        <w:pStyle w:val="ListBullet"/>
+        <w:tabs>
+          <w:tab w:val="clear" w:pos="360"/>
+          <w:tab w:val="num" w:pos="1080"/>
+        </w:tabs>
+        <w:ind w:left="1080"/>
+      </w:pPr>
+      <w:r>
+        <w:t xml:space="preserve">Note we divide by </w:t>
+      </w:r>
+      <w:r>
+        <w:t xml:space="preserve">standard error </w:t>
+      </w:r>
+      <w:r>
+        <w:t>+</w:t>
+      </w:r>
+      <w:r>
+        <w:t xml:space="preserve"> not </w:t>
+      </w:r>
+      <w:r>
+        <w:t>sigma/</w:t>
+      </w:r>
+      <w:r>
+        <w:t>SD</w:t>
+      </w:r>
+      <w:r>
+        <w:t xml:space="preserve"> of</w:t>
+      </w:r>
+      <w:r>
+        <w:t xml:space="preserve"> </w:t>
+      </w:r>
+      <w:r>
+        <w:t xml:space="preserve">the population. </w:t>
+      </w:r>
+    </w:p>
+    <w:p>
+      <w:pPr>
+        <w:pStyle w:val="ListBullet"/>
+        <w:tabs>
+          <w:tab w:val="clear" w:pos="360"/>
+          <w:tab w:val="num" w:pos="1080"/>
+        </w:tabs>
+        <w:ind w:left="1080"/>
+      </w:pPr>
+      <w:r>
+        <w:t>This is b</w:t>
+      </w:r>
+      <w:r>
+        <w:t>/c</w:t>
+      </w:r>
+      <w:r>
+        <w:t xml:space="preserve"> the observation of interest</w:t>
+      </w:r>
+      <w:r>
+        <w:t xml:space="preserve"> (</w:t>
+      </w:r>
+      <w:r>
+        <w:t>3.6</w:t>
+      </w:r>
+      <w:r>
+        <w:t>)</w:t>
+      </w:r>
+      <w:r>
+        <w:t xml:space="preserve"> </w:t>
+      </w:r>
+      <w:r>
+        <w:rPr>
+          <w:i/>
+        </w:rPr>
+        <w:t>is a sample mean</w:t>
+      </w:r>
+      <w:r>
+        <w:t xml:space="preserve"> </w:t>
+      </w:r>
+      <w:r>
+        <w:t>+</w:t>
+      </w:r>
+      <w:r>
+        <w:t xml:space="preserve"> </w:t>
+      </w:r>
+      <w:r>
+        <w:t>NOT an individual song/</w:t>
+      </w:r>
+      <w:r>
+        <w:t xml:space="preserve">individual observation. </w:t>
+      </w:r>
+    </w:p>
+    <w:p>
+      <w:pPr>
+        <w:pStyle w:val="ListBullet"/>
+        <w:tabs>
+          <w:tab w:val="clear" w:pos="360"/>
+          <w:tab w:val="num" w:pos="1080"/>
+        </w:tabs>
+        <w:ind w:left="1080"/>
+        <w:rPr>
+          <w:b/>
+        </w:rPr>
+      </w:pPr>
+      <w:r>
+        <w:rPr>
+          <w:b/>
+        </w:rPr>
+        <w:lastRenderedPageBreak/>
+        <w:t xml:space="preserve">We measure the variability of </w:t>
+      </w:r>
+      <w:r>
+        <w:rPr>
+          <w:b/>
+        </w:rPr>
+        <w:t xml:space="preserve">INDIVIDUAL OBSERVATIONS </w:t>
+      </w:r>
+      <w:r>
+        <w:rPr>
+          <w:b/>
+        </w:rPr>
+        <w:t>w/</w:t>
+      </w:r>
+      <w:r>
+        <w:rPr>
+          <w:b/>
+        </w:rPr>
+        <w:t xml:space="preserve"> </w:t>
+      </w:r>
+      <w:r>
+        <w:rPr>
+          <w:b/>
+        </w:rPr>
+        <w:t>SD</w:t>
+      </w:r>
+      <w:r>
+        <w:rPr>
+          <w:b/>
+        </w:rPr>
+        <w:t xml:space="preserve">s. </w:t>
+      </w:r>
+    </w:p>
+    <w:p>
+      <w:pPr>
+        <w:pStyle w:val="ListBullet"/>
+        <w:tabs>
+          <w:tab w:val="clear" w:pos="360"/>
+          <w:tab w:val="num" w:pos="1080"/>
+        </w:tabs>
+        <w:ind w:left="1080"/>
+        <w:rPr>
+          <w:b/>
+        </w:rPr>
+      </w:pPr>
+      <w:r>
+        <w:rPr>
+          <w:b/>
+        </w:rPr>
+        <w:t xml:space="preserve">We measure the variability of </w:t>
+      </w:r>
+      <w:r>
+        <w:rPr>
+          <w:b/>
+        </w:rPr>
+        <w:t xml:space="preserve">SAMPLE MEANS </w:t>
+      </w:r>
+      <w:r>
+        <w:rPr>
+          <w:b/>
+        </w:rPr>
+        <w:t>w/</w:t>
+      </w:r>
+      <w:r>
+        <w:rPr>
+          <w:b/>
+        </w:rPr>
+        <w:t xml:space="preserve"> standard errors. </w:t>
+      </w:r>
+    </w:p>
+    <w:p>
+      <w:pPr>
+        <w:pStyle w:val="ListBullet"/>
+        <w:tabs>
+          <w:tab w:val="clear" w:pos="360"/>
+          <w:tab w:val="num" w:pos="1080"/>
+        </w:tabs>
+        <w:ind w:left="1080"/>
+      </w:pPr>
+      <w:r>
+        <w:t xml:space="preserve">Whatever </w:t>
+      </w:r>
+      <w:r>
+        <w:t xml:space="preserve">the observation </w:t>
+      </w:r>
+      <w:r>
+        <w:t xml:space="preserve">is that </w:t>
+      </w:r>
+      <w:r>
+        <w:t>you</w:t>
+      </w:r>
+      <w:r>
+        <w:t xml:space="preserve"> </w:t>
+      </w:r>
+      <w:r>
+        <w:t xml:space="preserve">plug in in the numerator </w:t>
+      </w:r>
+      <w:r>
+        <w:t>of a Z</w:t>
+      </w:r>
+      <w:r>
+        <w:t xml:space="preserve">-score, </w:t>
+      </w:r>
+      <w:r>
+        <w:rPr>
+          <w:i/>
+        </w:rPr>
+        <w:t>ITS OWN</w:t>
+      </w:r>
+      <w:r>
+        <w:t xml:space="preserve"> </w:t>
+      </w:r>
+      <w:r>
+        <w:t xml:space="preserve">variability belongs in the denominator. </w:t>
+      </w:r>
+    </w:p>
+    <w:p>
+      <w:pPr>
+        <w:pStyle w:val="ListBullet"/>
+        <w:tabs>
+          <w:tab w:val="clear" w:pos="360"/>
+          <w:tab w:val="num" w:pos="1080"/>
+        </w:tabs>
+        <w:ind w:left="1080"/>
+      </w:pPr>
+      <w:r>
+        <w:t>In oth</w:t>
+      </w:r>
+      <w:r>
+        <w:t>er words, our observation = an X_</w:t>
+      </w:r>
+      <w:r>
+        <w:t xml:space="preserve">, </w:t>
+      </w:r>
+      <w:r>
+        <w:t>+</w:t>
+      </w:r>
+      <w:r>
+        <w:t xml:space="preserve"> not an X. </w:t>
+      </w:r>
+    </w:p>
+    <w:p>
+      <w:pPr>
+        <w:pStyle w:val="ListBullet"/>
+        <w:tabs>
+          <w:tab w:val="clear" w:pos="360"/>
+          <w:tab w:val="num" w:pos="720"/>
+        </w:tabs>
+        <w:ind w:left="720"/>
+      </w:pPr>
+      <w:r>
+        <w:t xml:space="preserve">Can now easily find the area </w:t>
+      </w:r>
+      <w:r>
+        <w:t>using</w:t>
+      </w:r>
+      <w:r>
+        <w:t xml:space="preserve"> </w:t>
+      </w:r>
+      <w:r>
+        <w:t xml:space="preserve">many methods </w:t>
+      </w:r>
+    </w:p>
+    <w:p>
+      <w:pPr>
+        <w:pStyle w:val="ListBullet"/>
+        <w:numPr>
+          <w:ilvl w:val="0"/>
+          <w:numId w:val="0"/>
+        </w:numPr>
+        <w:tabs>
+          <w:tab w:val="num" w:pos="720"/>
+        </w:tabs>
+      </w:pPr>
+      <w:r>
+        <w:tab/>
+      </w:r>
+      <w:r>
+        <w:tab/>
+      </w:r>
+      <w:r>
+        <w:tab/>
+      </w:r>
+      <w:r>
+        <w:rPr>
+          <w:noProof/>
+        </w:rPr>
+        <w:drawing>
+          <wp:inline distT="0" distB="0" distL="0" distR="0" wp14:anchorId="467CAAB2" wp14:editId="45BD74CE">
+            <wp:extent cx="1543050" cy="257175"/>
+            <wp:effectExtent l="0" t="0" r="0" b="9525"/>
+            <wp:docPr id="65" name="Picture 65"/>
+            <wp:cNvGraphicFramePr>
+              <a:graphicFrameLocks xmlns:a="http://schemas.openxmlformats.org/drawingml/2006/main" noChangeAspect="1"/>
+            </wp:cNvGraphicFramePr>
+            <a:graphic xmlns:a="http://schemas.openxmlformats.org/drawingml/2006/main">
+              <a:graphicData uri="http://schemas.openxmlformats.org/drawingml/2006/picture">
+                <pic:pic xmlns:pic="http://schemas.openxmlformats.org/drawingml/2006/picture">
+                  <pic:nvPicPr>
+                    <pic:cNvPr id="1" name=""/>
+                    <pic:cNvPicPr/>
+                  </pic:nvPicPr>
+                  <pic:blipFill>
+                    <a:blip r:embed="rId34"/>
+                    <a:stretch>
+                      <a:fillRect/>
+                    </a:stretch>
+                  </pic:blipFill>
+                  <pic:spPr>
+                    <a:xfrm>
+                      <a:off x="0" y="0"/>
+                      <a:ext cx="1543050" cy="257175"/>
+                    </a:xfrm>
+                    <a:prstGeom prst="rect">
+                      <a:avLst/>
+                    </a:prstGeom>
+                  </pic:spPr>
+                </pic:pic>
+              </a:graphicData>
+            </a:graphic>
+          </wp:inline>
+        </w:drawing>
+      </w:r>
+    </w:p>
+    <w:p>
+      <w:pPr>
+        <w:pStyle w:val="ListBullet"/>
+        <w:tabs>
+          <w:tab w:val="clear" w:pos="360"/>
+          <w:tab w:val="num" w:pos="720"/>
+        </w:tabs>
+        <w:ind w:left="720"/>
+      </w:pPr>
+      <w:r>
+        <w:t>T</w:t>
+      </w:r>
+      <w:r>
+        <w:t>here's almost an 18% chance my</w:t>
+      </w:r>
+      <w:r>
+        <w:t xml:space="preserve"> </w:t>
+      </w:r>
+      <w:r>
+        <w:t xml:space="preserve">playlist lasts </w:t>
+      </w:r>
+      <w:r>
+        <w:rPr>
+          <w:i/>
+        </w:rPr>
+        <w:t>at least</w:t>
+      </w:r>
+      <w:r>
+        <w:t xml:space="preserve"> the entire drive. </w:t>
+      </w:r>
+    </w:p>
+    <w:p>
+      <w:pPr>
+        <w:pStyle w:val="ListBullet"/>
+      </w:pPr>
+      <w:r>
+        <w:t>4</w:t>
+      </w:r>
+      <w:r>
+        <w:t xml:space="preserve"> plots presented </w:t>
+      </w:r>
+      <w:r>
+        <w:sym w:font="Wingdings" w:char="F0E0"/>
+      </w:r>
+      <w:r>
+        <w:t xml:space="preserve"> </w:t>
+      </w:r>
+      <w:r>
+        <w:t xml:space="preserve">Determine </w:t>
+      </w:r>
+      <w:r>
+        <w:t>which</w:t>
+      </w:r>
+      <w:r>
+        <w:t xml:space="preserve"> </w:t>
+      </w:r>
+      <w:r>
+        <w:t>plot</w:t>
+      </w:r>
+      <w:r>
+        <w:t xml:space="preserve"> is which of the following:</w:t>
+      </w:r>
+    </w:p>
+    <w:p>
+      <w:pPr>
+        <w:pStyle w:val="ListBullet"/>
+        <w:numPr>
+          <w:ilvl w:val="0"/>
+          <w:numId w:val="0"/>
+        </w:numPr>
+        <w:ind w:left="360"/>
+      </w:pPr>
+      <w:r>
+        <w:rPr>
+          <w:noProof/>
+        </w:rPr>
+        <w:drawing>
+          <wp:inline distT="0" distB="0" distL="0" distR="0" wp14:anchorId="6FF8EA90" wp14:editId="6A046D2A">
+            <wp:extent cx="5610225" cy="1210154"/>
+            <wp:effectExtent l="0" t="0" r="0" b="9525"/>
+            <wp:docPr id="67" name="Picture 67"/>
+            <wp:cNvGraphicFramePr>
+              <a:graphicFrameLocks xmlns:a="http://schemas.openxmlformats.org/drawingml/2006/main" noChangeAspect="1"/>
+            </wp:cNvGraphicFramePr>
+            <a:graphic xmlns:a="http://schemas.openxmlformats.org/drawingml/2006/main">
+              <a:graphicData uri="http://schemas.openxmlformats.org/drawingml/2006/picture">
+                <pic:pic xmlns:pic="http://schemas.openxmlformats.org/drawingml/2006/picture">
+                  <pic:nvPicPr>
+                    <pic:cNvPr id="1" name=""/>
+                    <pic:cNvPicPr/>
+                  </pic:nvPicPr>
+                  <pic:blipFill>
+                    <a:blip r:embed="rId35"/>
+                    <a:stretch>
+                      <a:fillRect/>
+                    </a:stretch>
+                  </pic:blipFill>
+                  <pic:spPr>
+                    <a:xfrm>
+                      <a:off x="0" y="0"/>
+                      <a:ext cx="5619621" cy="1212181"/>
+                    </a:xfrm>
+                    <a:prstGeom prst="rect">
+                      <a:avLst/>
+                    </a:prstGeom>
+                  </pic:spPr>
+                </pic:pic>
+              </a:graphicData>
+            </a:graphic>
+          </wp:inline>
+        </w:drawing>
+      </w:r>
+    </w:p>
+    <w:p>
+      <w:pPr>
+        <w:pStyle w:val="ListBullet"/>
+        <w:numPr>
+          <w:ilvl w:val="0"/>
+          <w:numId w:val="0"/>
+        </w:numPr>
+        <w:ind w:left="1080" w:firstLine="360"/>
+      </w:pPr>
+      <w:r>
+        <w:rPr>
+          <w:noProof/>
+        </w:rPr>
+        <w:drawing>
+          <wp:inline distT="0" distB="0" distL="0" distR="0" wp14:anchorId="0897A411" wp14:editId="5D443236">
+            <wp:extent cx="4857750" cy="895258"/>
+            <wp:effectExtent l="0" t="0" r="0" b="635"/>
+            <wp:docPr id="66" name="Picture 66"/>
+            <wp:cNvGraphicFramePr>
+              <a:graphicFrameLocks xmlns:a="http://schemas.openxmlformats.org/drawingml/2006/main" noChangeAspect="1"/>
+            </wp:cNvGraphicFramePr>
+            <a:graphic xmlns:a="http://schemas.openxmlformats.org/drawingml/2006/main">
+              <a:graphicData uri="http://schemas.openxmlformats.org/drawingml/2006/picture">
+                <pic:pic xmlns:pic="http://schemas.openxmlformats.org/drawingml/2006/picture">
+                  <pic:nvPicPr>
+                    <pic:cNvPr id="1" name=""/>
+                    <pic:cNvPicPr/>
+                  </pic:nvPicPr>
+                  <pic:blipFill>
+                    <a:blip r:embed="rId36"/>
+                    <a:stretch>
+                      <a:fillRect/>
+                    </a:stretch>
+                  </pic:blipFill>
+                  <pic:spPr>
+                    <a:xfrm>
+                      <a:off x="0" y="0"/>
+                      <a:ext cx="4868495" cy="897238"/>
+                    </a:xfrm>
+                    <a:prstGeom prst="rect">
+                      <a:avLst/>
+                    </a:prstGeom>
+                  </pic:spPr>
+                </pic:pic>
+              </a:graphicData>
+            </a:graphic>
+          </wp:inline>
+        </w:drawing>
+      </w:r>
+    </w:p>
+    <w:p>
+      <w:pPr>
+        <w:pStyle w:val="ListBullet"/>
+        <w:tabs>
+          <w:tab w:val="clear" w:pos="360"/>
+          <w:tab w:val="num" w:pos="720"/>
+        </w:tabs>
+        <w:ind w:left="720"/>
+      </w:pPr>
+      <w:r>
         <w:t>1</w:t>
       </w:r>
       <w:r>
@@ -1907,37 +5674,19 @@
         <w:t>st</w:t>
       </w:r>
       <w:r>
-        <w:t>,</w:t>
-      </w:r>
-      <w:r>
-        <w:t xml:space="preserve"> focus on </w:t>
-      </w:r>
-      <w:r>
-        <w:rPr>
-          <w:u w:val="single"/>
-        </w:rPr>
-        <w:t>the 10% condition</w:t>
-      </w:r>
-      <w:r>
-        <w:t xml:space="preserve"> </w:t>
-      </w:r>
-      <w:r>
-        <w:sym w:font="Wingdings" w:char="F0E8"/>
-      </w:r>
-      <w:r>
-        <w:t xml:space="preserve"> </w:t>
-      </w:r>
-      <w:r>
-        <w:t xml:space="preserve">If sampling </w:t>
-      </w:r>
-      <w:r>
-        <w:t xml:space="preserve">w/out replacement, </w:t>
-      </w:r>
-      <w:r>
-        <w:t xml:space="preserve">n needs </w:t>
-      </w:r>
-      <w:r>
-        <w:t>&lt; 10% of the population</w:t>
+        <w:t xml:space="preserve"> = 1</w:t>
+      </w:r>
+      <w:r>
+        <w:rPr>
+          <w:vertAlign w:val="superscript"/>
+        </w:rPr>
+        <w:t>st</w:t>
+      </w:r>
+      <w:r>
+        <w:t xml:space="preserve"> </w:t>
+      </w:r>
+      <w:r>
+        <w:t xml:space="preserve"> </w:t>
       </w:r>
     </w:p>
     <w:p>
@@ -1950,28 +5699,22 @@
         <w:ind w:left="720"/>
       </w:pPr>
       <w:r>
-        <w:t xml:space="preserve">Say </w:t>
-      </w:r>
-      <w:r>
-        <w:t>you live in a very small town</w:t>
-      </w:r>
-      <w:r>
-        <w:t xml:space="preserve"> w/ </w:t>
-      </w:r>
-      <w:r>
-        <w:t xml:space="preserve">population </w:t>
-      </w:r>
-      <w:r>
-        <w:t xml:space="preserve">= 1K including </w:t>
-      </w:r>
-      <w:r>
-        <w:t xml:space="preserve">your family </w:t>
-      </w:r>
-      <w:r>
-        <w:t xml:space="preserve">+ </w:t>
-      </w:r>
-      <w:r>
-        <w:t xml:space="preserve">extended family. </w:t>
+        <w:t>2) =</w:t>
+      </w:r>
+      <w:r>
+        <w:t xml:space="preserve"> </w:t>
+      </w:r>
+      <w:r>
+        <w:t>B</w:t>
+      </w:r>
+      <w:r>
+        <w:t xml:space="preserve"> </w:t>
+      </w:r>
+      <w:r>
+        <w:sym w:font="Wingdings" w:char="F0E0"/>
+      </w:r>
+      <w:r>
+        <w:t xml:space="preserve"> most like population = only 1 sample</w:t>
       </w:r>
     </w:p>
     <w:p>
@@ -1984,19 +5727,7 @@
         <w:ind w:left="720"/>
       </w:pPr>
       <w:r>
-        <w:t xml:space="preserve">I'm doing research on some genetic application </w:t>
-      </w:r>
-      <w:r>
-        <w:t xml:space="preserve">+ </w:t>
-      </w:r>
-      <w:r>
-        <w:t>want to randomly sample s</w:t>
-      </w:r>
-      <w:r>
-        <w:t>ome individuals from your town, s</w:t>
-      </w:r>
-      <w:r>
-        <w:t xml:space="preserve">ay of size 10. </w:t>
+        <w:t>3) = A</w:t>
       </w:r>
     </w:p>
     <w:p>
@@ -2009,361 +5740,39 @@
         <w:ind w:left="720"/>
       </w:pPr>
       <w:r>
-        <w:t xml:space="preserve">If randomly </w:t>
-      </w:r>
-      <w:r>
-        <w:t>sampling 10 people out of 1000 + you’</w:t>
-      </w:r>
-      <w:r>
-        <w:t xml:space="preserve">re included in </w:t>
-      </w:r>
-      <w:r>
-        <w:t xml:space="preserve">the </w:t>
-      </w:r>
-      <w:r>
-        <w:t>sample, it's going to be quite unlikely your parents are also i</w:t>
-      </w:r>
-      <w:r>
-        <w:t xml:space="preserve">ncluded in that sample as well b/c </w:t>
-      </w:r>
-      <w:r>
-        <w:t xml:space="preserve">we're only grabbing 10 out of a population of 1000. </w:t>
-      </w:r>
-    </w:p>
-    <w:p>
-      <w:pPr>
-        <w:pStyle w:val="ListBullet"/>
-        <w:tabs>
-          <w:tab w:val="clear" w:pos="360"/>
-          <w:tab w:val="num" w:pos="720"/>
-        </w:tabs>
-        <w:ind w:left="720"/>
-      </w:pPr>
-      <w:r>
-        <w:t xml:space="preserve">But </w:t>
-      </w:r>
-      <w:r>
-        <w:t>if</w:t>
-      </w:r>
-      <w:r>
-        <w:t xml:space="preserve"> I sampled 500 pe</w:t>
-      </w:r>
-      <w:r>
-        <w:t xml:space="preserve">ople, </w:t>
-      </w:r>
-      <w:r>
-        <w:t xml:space="preserve">I have 499 other chances </w:t>
-      </w:r>
-      <w:r>
-        <w:t xml:space="preserve">to </w:t>
-      </w:r>
-      <w:r>
-        <w:t>get somebody from your family i</w:t>
-      </w:r>
-      <w:r>
-        <w:t>n the sample as well, which is more likely</w:t>
-      </w:r>
-    </w:p>
-    <w:p>
-      <w:pPr>
-        <w:pStyle w:val="ListBullet"/>
-        <w:tabs>
-          <w:tab w:val="clear" w:pos="360"/>
-          <w:tab w:val="num" w:pos="720"/>
-        </w:tabs>
-        <w:ind w:left="720"/>
-      </w:pPr>
-      <w:r>
-        <w:t xml:space="preserve">You </w:t>
-      </w:r>
-      <w:r>
-        <w:t xml:space="preserve">+ </w:t>
-      </w:r>
-      <w:r>
-        <w:t xml:space="preserve">a family member </w:t>
-      </w:r>
-      <w:r>
-        <w:t xml:space="preserve">are NOT </w:t>
-      </w:r>
-      <w:r>
-        <w:t>genetically independent</w:t>
-      </w:r>
-      <w:r>
-        <w:t>,</w:t>
-      </w:r>
-      <w:r>
-        <w:t xml:space="preserve"> </w:t>
-      </w:r>
-      <w:r>
-        <w:t xml:space="preserve">b/c </w:t>
-      </w:r>
-      <w:r>
-        <w:t xml:space="preserve">observations in the population itself are not independent of each other often. </w:t>
-      </w:r>
-    </w:p>
-    <w:p>
-      <w:pPr>
-        <w:pStyle w:val="ListBullet"/>
-        <w:tabs>
-          <w:tab w:val="clear" w:pos="360"/>
-          <w:tab w:val="num" w:pos="720"/>
-        </w:tabs>
-        <w:ind w:left="720"/>
-      </w:pPr>
-      <w:r>
-        <w:t xml:space="preserve">Therefore </w:t>
-      </w:r>
-      <w:r>
-        <w:t xml:space="preserve">if we grab a very big portion of the population to be in </w:t>
-      </w:r>
-      <w:r>
-        <w:t xml:space="preserve">a </w:t>
-      </w:r>
-      <w:r>
-        <w:t xml:space="preserve">sample, it's going to be very difficult to make sure sampled individuals are independent of each other. </w:t>
-      </w:r>
-    </w:p>
-    <w:p>
-      <w:pPr>
-        <w:pStyle w:val="ListBullet"/>
-        <w:tabs>
-          <w:tab w:val="clear" w:pos="360"/>
-          <w:tab w:val="num" w:pos="720"/>
-        </w:tabs>
-        <w:ind w:left="720"/>
-      </w:pPr>
-      <w:r>
-        <w:t xml:space="preserve">That's why, </w:t>
-      </w:r>
-      <w:r>
-        <w:t xml:space="preserve">while we like large samples, also want to keep sample </w:t>
-      </w:r>
-      <w:r>
-        <w:t xml:space="preserve">size </w:t>
-      </w:r>
-      <w:r>
-        <w:t xml:space="preserve">somewhat proportional to </w:t>
-      </w:r>
-      <w:r>
-        <w:t xml:space="preserve">a </w:t>
-      </w:r>
-      <w:r>
-        <w:t xml:space="preserve">population. </w:t>
-      </w:r>
-    </w:p>
-    <w:p>
-      <w:pPr>
-        <w:pStyle w:val="ListBullet"/>
-        <w:tabs>
-          <w:tab w:val="clear" w:pos="360"/>
-          <w:tab w:val="num" w:pos="720"/>
-        </w:tabs>
-        <w:ind w:left="720"/>
-      </w:pPr>
-      <w:r>
-        <w:t xml:space="preserve">The </w:t>
-      </w:r>
-      <w:r>
-        <w:t xml:space="preserve">good rule of thumb usually, if sampling </w:t>
-      </w:r>
-      <w:r>
-        <w:t xml:space="preserve">w/out </w:t>
-      </w:r>
-      <w:r>
-        <w:t xml:space="preserve">replacement </w:t>
-      </w:r>
-      <w:r>
-        <w:t xml:space="preserve">= </w:t>
-      </w:r>
-      <w:r>
-        <w:t xml:space="preserve">don't grab more than 10% of </w:t>
-      </w:r>
-      <w:r>
-        <w:t xml:space="preserve">a </w:t>
-      </w:r>
-      <w:r>
-        <w:t xml:space="preserve">population to be in </w:t>
-      </w:r>
-      <w:r>
-        <w:t xml:space="preserve">a </w:t>
-      </w:r>
-      <w:r>
-        <w:t xml:space="preserve">sample. </w:t>
-      </w:r>
-    </w:p>
-    <w:p>
-      <w:pPr>
-        <w:pStyle w:val="ListBullet"/>
-        <w:tabs>
-          <w:tab w:val="clear" w:pos="360"/>
-          <w:tab w:val="num" w:pos="720"/>
-        </w:tabs>
-        <w:ind w:left="720"/>
-      </w:pPr>
-      <w:r>
-        <w:t xml:space="preserve">When sampling </w:t>
-      </w:r>
-      <w:r>
-        <w:t xml:space="preserve">WITH </w:t>
-      </w:r>
-      <w:r>
-        <w:t xml:space="preserve">replacement </w:t>
-      </w:r>
-      <w:r>
-        <w:t>(</w:t>
-      </w:r>
-      <w:r>
-        <w:t xml:space="preserve">not something </w:t>
-      </w:r>
-      <w:r>
-        <w:t xml:space="preserve">done </w:t>
-      </w:r>
-      <w:r>
-        <w:t xml:space="preserve">often </w:t>
-      </w:r>
-      <w:r>
-        <w:t xml:space="preserve">in surveys b/c we </w:t>
-      </w:r>
-      <w:r>
-        <w:t xml:space="preserve">don't need </w:t>
-      </w:r>
-      <w:r>
-        <w:t xml:space="preserve">your responses </w:t>
-      </w:r>
-      <w:r>
-        <w:t xml:space="preserve">again), </w:t>
-      </w:r>
-      <w:r>
-        <w:t xml:space="preserve">the probability of sampling you </w:t>
-      </w:r>
-      <w:r>
-        <w:t xml:space="preserve">vs. </w:t>
-      </w:r>
-      <w:r>
-        <w:t xml:space="preserve">somebody from your family would stay consistent throughout all </w:t>
-      </w:r>
-      <w:r>
-        <w:t xml:space="preserve">trials + </w:t>
-      </w:r>
-      <w:r>
-        <w:t xml:space="preserve">we wouldn't need to worry about the 10% condition there. </w:t>
-      </w:r>
-    </w:p>
-    <w:p>
-      <w:pPr>
-        <w:pStyle w:val="ListBullet"/>
-        <w:tabs>
-          <w:tab w:val="clear" w:pos="360"/>
-          <w:tab w:val="num" w:pos="720"/>
-        </w:tabs>
-        <w:ind w:left="720"/>
-      </w:pPr>
-      <w:r>
-        <w:t>But again, in reali</w:t>
-      </w:r>
-      <w:r>
-        <w:t xml:space="preserve">stic survey sampling situations, </w:t>
-      </w:r>
-      <w:r>
-        <w:t xml:space="preserve">sample </w:t>
-      </w:r>
-      <w:r>
-        <w:t>w/</w:t>
-      </w:r>
-      <w:r>
-        <w:t xml:space="preserve">out replacement </w:t>
-      </w:r>
-      <w:r>
-        <w:t xml:space="preserve">+ </w:t>
-      </w:r>
-      <w:r>
-        <w:t>like large sample</w:t>
-      </w:r>
-      <w:r>
-        <w:t>s</w:t>
-      </w:r>
-      <w:r>
-        <w:t xml:space="preserve">, but </w:t>
-      </w:r>
-      <w:r>
-        <w:t>also don’</w:t>
-      </w:r>
-      <w:r>
-        <w:t xml:space="preserve">t want samples to be much larger </w:t>
-      </w:r>
-      <w:r>
-        <w:t xml:space="preserve">than </w:t>
-      </w:r>
-      <w:r>
-        <w:t xml:space="preserve">10% of a </w:t>
-      </w:r>
+        <w:t>4) = C</w:t>
+      </w:r>
+      <w:r>
+        <w:t xml:space="preserve"> </w:t>
+      </w:r>
+      <w:r>
+        <w:sym w:font="Wingdings" w:char="F0E0"/>
+      </w:r>
+      <w:r>
+        <w:t xml:space="preserve"> greatest sample size = more normal distribution</w:t>
+      </w:r>
+    </w:p>
+    <w:p>
+      <w:pPr>
+        <w:pStyle w:val="ListBullet"/>
+        <w:numPr>
+          <w:ilvl w:val="0"/>
+          <w:numId w:val="0"/>
+        </w:numPr>
+      </w:pPr>
       <w:bookmarkStart w:id="0" w:name="_GoBack"/>
       <w:bookmarkEnd w:id="0"/>
-      <w:r>
-        <w:t xml:space="preserve">population. </w:t>
-      </w:r>
-    </w:p>
-    <w:p>
-      <w:pPr>
-        <w:pStyle w:val="ListBullet"/>
-      </w:pPr>
-      <w:r>
-        <w:t xml:space="preserve">Say we have skewed population distribution here we have a population distribution that's extremely right skewed. When the sample size is small here we're looking at a sampling distribution created based on samples of n=10, the sample means will be quite variable. And the shape of their distribution will mimic the population. Distribution. Increase in the sample size a bit. Now we've gone from N equals 10 to N equals 100. This decreases the standard error, and the distribution starts to condense around the mean and starts looking more unimodal and symmetric. </w:t>
-      </w:r>
-    </w:p>
-    <w:p>
-      <w:pPr>
-        <w:pStyle w:val="ListBullet"/>
-      </w:pPr>
-      <w:r>
-        <w:t>16:17</w:t>
-      </w:r>
-    </w:p>
-    <w:p>
-      <w:pPr>
-        <w:pStyle w:val="ListBullet"/>
-      </w:pPr>
-      <w:r>
-        <w:t xml:space="preserve">With quite large samples, here we're looking at our sampling distribution where for each of the individual samples based on which the sample means were calculated, those sample sizes were 200. With quite large samples like this, we can actually overcome the effect of the parent distribution. And the central limit theorem kicks in. And the sampling distribution starts to resemble a closely normal distribution. Why our we somewhat obsessed with having nearly normal sampling distributions? Because we've learned earlier that once you have a normal distribution, calculating probabilities which will later serve as our P values in our hypothesis tests are relatively simple. So, having a nearly normal sampling distribution that relies on central limit theory is actually going to open up a bunch of doors for us for doing statistical inference using confidence intervals and hypothesis test using normal distribution theory. Lets do another demo real quick. We looked earlier </w:t>
-      </w:r>
-      <w:r>
-        <w:lastRenderedPageBreak/>
-        <w:t xml:space="preserve">at what does a sampling distribution look like when we have nearly normal population distribution. Lets take a look to see what happens if the population distribution is not nearly normal. </w:t>
-      </w:r>
-    </w:p>
-    <w:p>
-      <w:pPr>
-        <w:pStyle w:val="ListBullet"/>
-      </w:pPr>
-      <w:r>
-        <w:t>17:30</w:t>
-      </w:r>
-    </w:p>
-    <w:p>
-      <w:pPr>
-        <w:pStyle w:val="ListBullet"/>
-      </w:pPr>
-      <w:r>
-        <w:t xml:space="preserve">Suppose I first pick a uniform distribution. Here we can see, that our population distribution is uniform. Let's say that it is going to be uniform between four and obviously our upper bound needs to be greater, four and 12. So we can see a uniform distribution between four and 12, absolutely no peaks, so on and so forth. Say that we're actually taking samples of size just 15 from this distribution. Each one of our samples contains 15 observations from the parent population. And the center of these samples are going to be somewhere close to the population mean. We take a bunch of these samples, a thousand of them, and let's take a look at what the sampling distribution is looking like. It actually looks fairly symmetric. Unimodal and symmetric. The center of the distribution is very close to our population distribution mean. And the variability of this distribution is actually much lower than our population distribution. We can see that the standard error is .59. While the original population standard deviation was 2.31. What happens if we have skewed data? Here we have population distribution that's right skewed. We're taking samples of size 15, and let's actually make this an extremely right skewed distribution. So this is what this looks likes. If we're taking samples of size 15. So here, we're taking a look at each one of our individual samples. The sampling distribution is looking an awful lot skewed. However, if I increase my sample size, to be much larger, say 500, then my sampling distribution is starting to look much more unimodal and symmetric and starting to resemble a nearly normal distribution. What about a left skewed distribution? Once again, let's make the skew of this distribution pretty high, and we can see that our sampling distribution when we have a large number of observations in each sample. We have still kept it at 500 observations. The sampling distribution looks pretty nearly normal. However, if I was to decrease my sample size to be something pretty small, 24 let's say, then my sampling distribution is looking more and more left skewed. And in fact, if I take even smaller samples. </w:t>
-      </w:r>
-    </w:p>
-    <w:p>
-      <w:pPr>
-        <w:pStyle w:val="ListBullet"/>
-      </w:pPr>
-      <w:r>
-        <w:t>19:59</w:t>
-      </w:r>
-    </w:p>
-    <w:p>
-      <w:pPr>
-        <w:pStyle w:val="ListBullet"/>
-      </w:pPr>
-      <w:r>
-        <w:t>Let's go all the way down to 12, for example. Now the distribution is looking even more skewed. If I though, decrease the skew and my population distribution to begin with is not looking all that skewed anyway, then I really don't need a whole lot of observations in my sample. Here I have only 12 observations in each sample. And the sampling distribution is already looking pretty unimodal and symmetric. So the moral of the story is, the more the skew, the higher the sample size you need for the central limit theorem to kick in. Please feel free to go play with this applet, interact with it, and find out for yourself what the sampling distribution looks like in various scenarios. And also play around with the different parameters of the distributions, either picking how skewed they are, if it's a uniform distribution, what the minimum and the maximum are? Or it's a normal distribution, what the mean and the standard deviation are?</w:t>
-      </w:r>
-    </w:p>
-    <w:p/>
+    </w:p>
+    <w:p>
+      <w:pPr>
+        <w:pStyle w:val="ListBullet"/>
+        <w:numPr>
+          <w:ilvl w:val="0"/>
+          <w:numId w:val="0"/>
+        </w:numPr>
+        <w:ind w:left="360" w:hanging="360"/>
+      </w:pPr>
+    </w:p>
     <w:sectPr>
       <w:pgSz w:w="12240" w:h="15840"/>
       <w:pgMar w:top="1440" w:right="1440" w:bottom="1440" w:left="1440" w:header="720" w:footer="720" w:gutter="0"/>
@@ -2397,10 +5806,132 @@
       </w:rPr>
     </w:lvl>
   </w:abstractNum>
+  <w:abstractNum w:abstractNumId="1" w15:restartNumberingAfterBreak="0">
+    <w:nsid w:val="1AA1466D"/>
+    <w:multiLevelType w:val="hybridMultilevel"/>
+    <w:tmpl w:val="31CCB5E2"/>
+    <w:lvl w:ilvl="0" w:tplc="04090001">
+      <w:start w:val="1"/>
+      <w:numFmt w:val="bullet"/>
+      <w:lvlText w:val=""/>
+      <w:lvlJc w:val="left"/>
+      <w:pPr>
+        <w:ind w:left="720" w:hanging="360"/>
+      </w:pPr>
+      <w:rPr>
+        <w:rFonts w:ascii="Symbol" w:hAnsi="Symbol" w:hint="default"/>
+      </w:rPr>
+    </w:lvl>
+    <w:lvl w:ilvl="1" w:tplc="04090003" w:tentative="1">
+      <w:start w:val="1"/>
+      <w:numFmt w:val="bullet"/>
+      <w:lvlText w:val="o"/>
+      <w:lvlJc w:val="left"/>
+      <w:pPr>
+        <w:ind w:left="1440" w:hanging="360"/>
+      </w:pPr>
+      <w:rPr>
+        <w:rFonts w:ascii="Courier New" w:hAnsi="Courier New" w:cs="Courier New" w:hint="default"/>
+      </w:rPr>
+    </w:lvl>
+    <w:lvl w:ilvl="2" w:tplc="04090005" w:tentative="1">
+      <w:start w:val="1"/>
+      <w:numFmt w:val="bullet"/>
+      <w:lvlText w:val=""/>
+      <w:lvlJc w:val="left"/>
+      <w:pPr>
+        <w:ind w:left="2160" w:hanging="360"/>
+      </w:pPr>
+      <w:rPr>
+        <w:rFonts w:ascii="Wingdings" w:hAnsi="Wingdings" w:hint="default"/>
+      </w:rPr>
+    </w:lvl>
+    <w:lvl w:ilvl="3" w:tplc="04090001" w:tentative="1">
+      <w:start w:val="1"/>
+      <w:numFmt w:val="bullet"/>
+      <w:lvlText w:val=""/>
+      <w:lvlJc w:val="left"/>
+      <w:pPr>
+        <w:ind w:left="2880" w:hanging="360"/>
+      </w:pPr>
+      <w:rPr>
+        <w:rFonts w:ascii="Symbol" w:hAnsi="Symbol" w:hint="default"/>
+      </w:rPr>
+    </w:lvl>
+    <w:lvl w:ilvl="4" w:tplc="04090003" w:tentative="1">
+      <w:start w:val="1"/>
+      <w:numFmt w:val="bullet"/>
+      <w:lvlText w:val="o"/>
+      <w:lvlJc w:val="left"/>
+      <w:pPr>
+        <w:ind w:left="3600" w:hanging="360"/>
+      </w:pPr>
+      <w:rPr>
+        <w:rFonts w:ascii="Courier New" w:hAnsi="Courier New" w:cs="Courier New" w:hint="default"/>
+      </w:rPr>
+    </w:lvl>
+    <w:lvl w:ilvl="5" w:tplc="04090005" w:tentative="1">
+      <w:start w:val="1"/>
+      <w:numFmt w:val="bullet"/>
+      <w:lvlText w:val=""/>
+      <w:lvlJc w:val="left"/>
+      <w:pPr>
+        <w:ind w:left="4320" w:hanging="360"/>
+      </w:pPr>
+      <w:rPr>
+        <w:rFonts w:ascii="Wingdings" w:hAnsi="Wingdings" w:hint="default"/>
+      </w:rPr>
+    </w:lvl>
+    <w:lvl w:ilvl="6" w:tplc="04090001" w:tentative="1">
+      <w:start w:val="1"/>
+      <w:numFmt w:val="bullet"/>
+      <w:lvlText w:val=""/>
+      <w:lvlJc w:val="left"/>
+      <w:pPr>
+        <w:ind w:left="5040" w:hanging="360"/>
+      </w:pPr>
+      <w:rPr>
+        <w:rFonts w:ascii="Symbol" w:hAnsi="Symbol" w:hint="default"/>
+      </w:rPr>
+    </w:lvl>
+    <w:lvl w:ilvl="7" w:tplc="04090003" w:tentative="1">
+      <w:start w:val="1"/>
+      <w:numFmt w:val="bullet"/>
+      <w:lvlText w:val="o"/>
+      <w:lvlJc w:val="left"/>
+      <w:pPr>
+        <w:ind w:left="5760" w:hanging="360"/>
+      </w:pPr>
+      <w:rPr>
+        <w:rFonts w:ascii="Courier New" w:hAnsi="Courier New" w:cs="Courier New" w:hint="default"/>
+      </w:rPr>
+    </w:lvl>
+    <w:lvl w:ilvl="8" w:tplc="04090005" w:tentative="1">
+      <w:start w:val="1"/>
+      <w:numFmt w:val="bullet"/>
+      <w:lvlText w:val=""/>
+      <w:lvlJc w:val="left"/>
+      <w:pPr>
+        <w:ind w:left="6480" w:hanging="360"/>
+      </w:pPr>
+      <w:rPr>
+        <w:rFonts w:ascii="Wingdings" w:hAnsi="Wingdings" w:hint="default"/>
+      </w:rPr>
+    </w:lvl>
+  </w:abstractNum>
   <w:num w:numId="1">
     <w:abstractNumId w:val="0"/>
   </w:num>
   <w:num w:numId="2">
+    <w:abstractNumId w:val="0"/>
+  </w:num>
+  <w:num w:numId="3">
+    <w:abstractNumId w:val="0"/>
+  </w:num>
+  <w:num w:numId="4">
+    <w:abstractNumId w:val="1"/>
+  </w:num>
+  <w:num w:numId="5">
     <w:abstractNumId w:val="0"/>
   </w:num>
 </w:numbering>
@@ -2803,6 +6334,7 @@
   <w:style w:type="character" w:default="1" w:styleId="DefaultParagraphFont">
     <w:name w:val="Default Paragraph Font"/>
     <w:uiPriority w:val="1"/>
+    <w:semiHidden/>
     <w:unhideWhenUsed/>
   </w:style>
   <w:style w:type="table" w:default="1" w:styleId="TableNormal">
